--- a/lotarea 2020-04/LotArea Analysis.docx
+++ b/lotarea 2020-04/LotArea Analysis.docx
@@ -85,7 +85,7 @@
         </w:rPr>
         <w:t xml:space="preserve"> Comprehensive summaries are available in the linked </w:t>
       </w:r>
-      <w:hyperlink r:id="rId4" w:history="1">
+      <w:hyperlink r:id="rId6" w:history="1">
         <w:proofErr w:type="spellStart"/>
         <w:r>
           <w:rPr>
@@ -190,16 +190,7 @@
           <w:sz w:val="21"/>
           <w:szCs w:val="21"/>
         </w:rPr>
-        <w:t>087</w:t>
-      </w:r>
-      <w:r>
-        <w:rPr>
-          <w:rFonts w:ascii="Helvetica" w:hAnsi="Helvetica" w:cs="Helvetica"/>
-          <w:color w:val="000000"/>
-          <w:sz w:val="21"/>
-          <w:szCs w:val="21"/>
-        </w:rPr>
-        <w:t xml:space="preserve"> regular lots, of which </w:t>
+        <w:t xml:space="preserve">087 regular lots, of which </w:t>
       </w:r>
       <w:r>
         <w:rPr>
@@ -209,7 +200,7 @@
           <w:szCs w:val="21"/>
           <w:shd w:val="clear" w:color="auto" w:fill="FFFFFF"/>
         </w:rPr>
-        <w:t>63</w:t>
+        <w:t>63,704 don’t have lot areas equal to the front times depth. Of the</w:t>
       </w:r>
       <w:r>
         <w:rPr>
@@ -219,7 +210,7 @@
           <w:szCs w:val="21"/>
           <w:shd w:val="clear" w:color="auto" w:fill="FFFFFF"/>
         </w:rPr>
-        <w:t>,</w:t>
+        <w:t xml:space="preserve"> 63,704 lots</w:t>
       </w:r>
       <w:r>
         <w:rPr>
@@ -229,9 +220,11 @@
           <w:szCs w:val="21"/>
           <w:shd w:val="clear" w:color="auto" w:fill="FFFFFF"/>
         </w:rPr>
-        <w:t>704</w:t>
-      </w:r>
-      <w:r>
+        <w:t>, 1,593 have lot areas already equal to the ESRI shape area.</w:t>
+      </w:r>
+    </w:p>
+    <w:p>
+      <w:pPr>
         <w:rPr>
           <w:rFonts w:ascii="Helvetica" w:hAnsi="Helvetica" w:cs="Helvetica"/>
           <w:color w:val="000000"/>
@@ -239,8 +232,7 @@
           <w:szCs w:val="21"/>
           <w:shd w:val="clear" w:color="auto" w:fill="FFFFFF"/>
         </w:rPr>
-        <w:t xml:space="preserve"> don’t have lot areas equal to the front times depth. Of the</w:t>
-      </w:r>
+      </w:pPr>
       <w:r>
         <w:rPr>
           <w:rFonts w:ascii="Helvetica" w:hAnsi="Helvetica" w:cs="Helvetica"/>
@@ -249,8 +241,9 @@
           <w:szCs w:val="21"/>
           <w:shd w:val="clear" w:color="auto" w:fill="FFFFFF"/>
         </w:rPr>
-        <w:t xml:space="preserve"> 63,704 lots</w:t>
-      </w:r>
+        <w:t xml:space="preserve">The </w:t>
+      </w:r>
+      <w:proofErr w:type="spellStart"/>
       <w:r>
         <w:rPr>
           <w:rFonts w:ascii="Helvetica" w:hAnsi="Helvetica" w:cs="Helvetica"/>
@@ -259,11 +252,10 @@
           <w:szCs w:val="21"/>
           <w:shd w:val="clear" w:color="auto" w:fill="FFFFFF"/>
         </w:rPr>
-        <w:t>, 1,593 have lot areas already equal to the ESRI shape area.</w:t>
-      </w:r>
-    </w:p>
-    <w:p>
-      <w:pPr>
+        <w:t>Jupyter</w:t>
+      </w:r>
+      <w:proofErr w:type="spellEnd"/>
+      <w:r>
         <w:rPr>
           <w:rFonts w:ascii="Helvetica" w:hAnsi="Helvetica" w:cs="Helvetica"/>
           <w:color w:val="000000"/>
@@ -271,8 +263,30 @@
           <w:szCs w:val="21"/>
           <w:shd w:val="clear" w:color="auto" w:fill="FFFFFF"/>
         </w:rPr>
-      </w:pPr>
-      <w:r>
+        <w:t xml:space="preserve"> notebook provides a breakdown of the overall lot area, front times depth, and shape area for each borough, as well as each land use code. For the land use code, there is also a bar chart displaying the differences between the three numbers.</w:t>
+      </w:r>
+    </w:p>
+    <w:p>
+      <w:pPr>
+        <w:rPr>
+          <w:b/>
+          <w:bCs/>
+          <w:sz w:val="24"/>
+          <w:szCs w:val="24"/>
+        </w:rPr>
+      </w:pPr>
+      <w:r>
+        <w:rPr>
+          <w:b/>
+          <w:bCs/>
+          <w:sz w:val="24"/>
+          <w:szCs w:val="24"/>
+        </w:rPr>
+        <w:t>Irregular Lots</w:t>
+      </w:r>
+    </w:p>
+    <w:p>
+      <w:pPr>
         <w:rPr>
           <w:rFonts w:ascii="Helvetica" w:hAnsi="Helvetica" w:cs="Helvetica"/>
           <w:color w:val="000000"/>
@@ -280,9 +294,14 @@
           <w:szCs w:val="21"/>
           <w:shd w:val="clear" w:color="auto" w:fill="FFFFFF"/>
         </w:rPr>
-        <w:t xml:space="preserve">The </w:t>
-      </w:r>
-      <w:proofErr w:type="spellStart"/>
+      </w:pPr>
+      <w:r>
+        <w:rPr>
+          <w:sz w:val="24"/>
+          <w:szCs w:val="24"/>
+        </w:rPr>
+        <w:t xml:space="preserve">There are </w:t>
+      </w:r>
       <w:r>
         <w:rPr>
           <w:rFonts w:ascii="Helvetica" w:hAnsi="Helvetica" w:cs="Helvetica"/>
@@ -291,18 +310,7 @@
           <w:szCs w:val="21"/>
           <w:shd w:val="clear" w:color="auto" w:fill="FFFFFF"/>
         </w:rPr>
-        <w:t>Jupyter</w:t>
-      </w:r>
-      <w:proofErr w:type="spellEnd"/>
-      <w:r>
-        <w:rPr>
-          <w:rFonts w:ascii="Helvetica" w:hAnsi="Helvetica" w:cs="Helvetica"/>
-          <w:color w:val="000000"/>
-          <w:sz w:val="21"/>
-          <w:szCs w:val="21"/>
-          <w:shd w:val="clear" w:color="auto" w:fill="FFFFFF"/>
-        </w:rPr>
-        <w:t xml:space="preserve"> notebook provides a breakdown of the overall lot area, front times depth, and shape area for each borough, as well as each land use code. For the land use code, there is also a bar chart displaying the differences between the three numbers.</w:t>
+        <w:t>134,954 irregular lots, of which 709631 have lot areas that aren’t equal to the shape area. As with regular lots, I have provided breakouts by borough and land use code, as well as a bar chart illustrating the differences between the areas by land use code. The land use code most affected by this update would be outdoor space and recreation.</w:t>
       </w:r>
     </w:p>
     <w:p>
@@ -314,104 +322,6 @@
           <w:szCs w:val="24"/>
         </w:rPr>
       </w:pPr>
-      <w:r>
-        <w:rPr>
-          <w:b/>
-          <w:bCs/>
-          <w:sz w:val="24"/>
-          <w:szCs w:val="24"/>
-        </w:rPr>
-        <w:t>Irregular Lots</w:t>
-      </w:r>
-    </w:p>
-    <w:p>
-      <w:pPr>
-        <w:rPr>
-          <w:rFonts w:ascii="Helvetica" w:hAnsi="Helvetica" w:cs="Helvetica"/>
-          <w:color w:val="000000"/>
-          <w:sz w:val="21"/>
-          <w:szCs w:val="21"/>
-          <w:shd w:val="clear" w:color="auto" w:fill="FFFFFF"/>
-        </w:rPr>
-      </w:pPr>
-      <w:r>
-        <w:rPr>
-          <w:sz w:val="24"/>
-          <w:szCs w:val="24"/>
-        </w:rPr>
-        <w:t xml:space="preserve">There are </w:t>
-      </w:r>
-      <w:r>
-        <w:rPr>
-          <w:rFonts w:ascii="Helvetica" w:hAnsi="Helvetica" w:cs="Helvetica"/>
-          <w:color w:val="000000"/>
-          <w:sz w:val="21"/>
-          <w:szCs w:val="21"/>
-          <w:shd w:val="clear" w:color="auto" w:fill="FFFFFF"/>
-        </w:rPr>
-        <w:t>134</w:t>
-      </w:r>
-      <w:r>
-        <w:rPr>
-          <w:rFonts w:ascii="Helvetica" w:hAnsi="Helvetica" w:cs="Helvetica"/>
-          <w:color w:val="000000"/>
-          <w:sz w:val="21"/>
-          <w:szCs w:val="21"/>
-          <w:shd w:val="clear" w:color="auto" w:fill="FFFFFF"/>
-        </w:rPr>
-        <w:t>,</w:t>
-      </w:r>
-      <w:r>
-        <w:rPr>
-          <w:rFonts w:ascii="Helvetica" w:hAnsi="Helvetica" w:cs="Helvetica"/>
-          <w:color w:val="000000"/>
-          <w:sz w:val="21"/>
-          <w:szCs w:val="21"/>
-          <w:shd w:val="clear" w:color="auto" w:fill="FFFFFF"/>
-        </w:rPr>
-        <w:t>954</w:t>
-      </w:r>
-      <w:r>
-        <w:rPr>
-          <w:rFonts w:ascii="Helvetica" w:hAnsi="Helvetica" w:cs="Helvetica"/>
-          <w:color w:val="000000"/>
-          <w:sz w:val="21"/>
-          <w:szCs w:val="21"/>
-          <w:shd w:val="clear" w:color="auto" w:fill="FFFFFF"/>
-        </w:rPr>
-        <w:t xml:space="preserve"> irregular lots, of which </w:t>
-      </w:r>
-      <w:r>
-        <w:rPr>
-          <w:rFonts w:ascii="Helvetica" w:hAnsi="Helvetica" w:cs="Helvetica"/>
-          <w:color w:val="000000"/>
-          <w:sz w:val="21"/>
-          <w:szCs w:val="21"/>
-          <w:shd w:val="clear" w:color="auto" w:fill="FFFFFF"/>
-        </w:rPr>
-        <w:t>709631</w:t>
-      </w:r>
-      <w:r>
-        <w:rPr>
-          <w:rFonts w:ascii="Helvetica" w:hAnsi="Helvetica" w:cs="Helvetica"/>
-          <w:color w:val="000000"/>
-          <w:sz w:val="21"/>
-          <w:szCs w:val="21"/>
-          <w:shd w:val="clear" w:color="auto" w:fill="FFFFFF"/>
-        </w:rPr>
-        <w:t xml:space="preserve"> have lot areas that aren’t equal to the shape area. As with regular lots, I have provided breakouts by borough and land use code, as well as a bar chart illustrating the differences between the areas by land use code. The land use code most affected by this update would be outdoor space and recreation.</w:t>
-      </w:r>
-    </w:p>
-    <w:p>
-      <w:pPr>
-        <w:rPr>
-          <w:b/>
-          <w:bCs/>
-          <w:sz w:val="24"/>
-          <w:szCs w:val="24"/>
-        </w:rPr>
-      </w:pPr>
-      <w:bookmarkStart w:id="0" w:name="_GoBack"/>
       <w:r>
         <w:rPr>
           <w:rFonts w:ascii="Helvetica" w:hAnsi="Helvetica" w:cs="Helvetica"/>
@@ -425,7 +335,6 @@
         <w:t>Irregular Lots Miscategorized as Regular</w:t>
       </w:r>
     </w:p>
-    <w:bookmarkEnd w:id="0"/>
     <w:p>
       <w:pPr>
         <w:rPr>
@@ -469,23 +378,7 @@
           <w:sz w:val="24"/>
           <w:szCs w:val="24"/>
         </w:rPr>
-        <w:t xml:space="preserve">There is a breakout by borough with Manhattan showing the largest impact. There is also a breakout by land use code, showing that Vacant Land loses the </w:t>
-      </w:r>
-      <w:proofErr w:type="gramStart"/>
-      <w:r>
-        <w:rPr>
-          <w:sz w:val="24"/>
-          <w:szCs w:val="24"/>
-        </w:rPr>
-        <w:t>most square</w:t>
-      </w:r>
-      <w:proofErr w:type="gramEnd"/>
-      <w:r>
-        <w:rPr>
-          <w:sz w:val="24"/>
-          <w:szCs w:val="24"/>
-        </w:rPr>
-        <w:t xml:space="preserve"> footage, and Outdoor Space and Recreation gains the most.</w:t>
+        <w:t>There is a breakout by borough with Manhattan showing the largest impact. There is also a breakout by land use code, showing that Vacant Land loses the most square footage, and Outdoor Space and Recreation gains the most.</w:t>
       </w:r>
     </w:p>
     <w:p>
@@ -514,7 +407,7 @@
           <w:szCs w:val="24"/>
         </w:rPr>
       </w:pPr>
-      <w:hyperlink r:id="rId5" w:history="1">
+      <w:hyperlink r:id="rId7" w:history="1">
         <w:proofErr w:type="spellStart"/>
         <w:r>
           <w:rPr>
@@ -542,7 +435,7 @@
           <w:szCs w:val="24"/>
         </w:rPr>
       </w:pPr>
-      <w:hyperlink r:id="rId6" w:history="1">
+      <w:hyperlink r:id="rId8" w:history="1">
         <w:r>
           <w:rPr>
             <w:rStyle w:val="Hyperlink"/>
@@ -555,6 +448,12 @@
     </w:p>
     <w:p/>
     <w:sectPr>
+      <w:headerReference w:type="even" r:id="rId9"/>
+      <w:headerReference w:type="default" r:id="rId10"/>
+      <w:footerReference w:type="even" r:id="rId11"/>
+      <w:footerReference w:type="default" r:id="rId12"/>
+      <w:headerReference w:type="first" r:id="rId13"/>
+      <w:footerReference w:type="first" r:id="rId14"/>
       <w:pgSz w:w="12240" w:h="15840"/>
       <w:pgMar w:top="1440" w:right="1440" w:bottom="1440" w:left="1440" w:header="720" w:footer="720" w:gutter="0"/>
       <w:cols w:space="720"/>
@@ -562,6 +461,141 @@
     </w:sectPr>
   </w:body>
 </w:document>
+</file>
+
+<file path=word/endnotes.xml><?xml version="1.0" encoding="utf-8"?>
+<w:endnotes xmlns:wpc="http://schemas.microsoft.com/office/word/2010/wordprocessingCanvas" xmlns:cx="http://schemas.microsoft.com/office/drawing/2014/chartex" xmlns:cx1="http://schemas.microsoft.com/office/drawing/2015/9/8/chartex" xmlns:cx2="http://schemas.microsoft.com/office/drawing/2015/10/21/chartex" xmlns:cx3="http://schemas.microsoft.com/office/drawing/2016/5/9/chartex" xmlns:cx4="http://schemas.microsoft.com/office/drawing/2016/5/10/chartex" xmlns:cx5="http://schemas.microsoft.com/office/drawing/2016/5/11/chartex" xmlns:cx6="http://schemas.microsoft.com/office/drawing/2016/5/12/chartex" xmlns:cx7="http://schemas.microsoft.com/office/drawing/2016/5/13/chartex" xmlns:cx8="http://schemas.microsoft.com/office/drawing/2016/5/14/chartex" xmlns:mc="http://schemas.openxmlformats.org/markup-compatibility/2006" xmlns:aink="http://schemas.microsoft.com/office/drawing/2016/ink" xmlns:am3d="http://schemas.microsoft.com/office/drawing/2017/model3d" xmlns:o="urn:schemas-microsoft-com:office:office" xmlns:r="http://schemas.openxmlformats.org/officeDocument/2006/relationships" xmlns:m="http://schemas.openxmlformats.org/officeDocument/2006/math" xmlns:v="urn:schemas-microsoft-com:vml" xmlns:wp14="http://schemas.microsoft.com/office/word/2010/wordprocessingDrawing" xmlns:wp="http://schemas.openxmlformats.org/drawingml/2006/wordprocessingDrawing" xmlns:w10="urn:schemas-microsoft-com:office:word" xmlns:w="http://schemas.openxmlformats.org/wordprocessingml/2006/main" xmlns:w14="http://schemas.microsoft.com/office/word/2010/wordml" xmlns:w15="http://schemas.microsoft.com/office/word/2012/wordml" xmlns:w16cid="http://schemas.microsoft.com/office/word/2016/wordml/cid" xmlns:w16se="http://schemas.microsoft.com/office/word/2015/wordml/symex" xmlns:wpg="http://schemas.microsoft.com/office/word/2010/wordprocessingGroup" xmlns:wpi="http://schemas.microsoft.com/office/word/2010/wordprocessingInk" xmlns:wne="http://schemas.microsoft.com/office/word/2006/wordml" xmlns:wps="http://schemas.microsoft.com/office/word/2010/wordprocessingShape" mc:Ignorable="w14 w15 w16se w16cid wp14">
+  <w:endnote w:type="separator" w:id="-1">
+    <w:p>
+      <w:pPr>
+        <w:spacing w:after="0" w:line="240" w:lineRule="auto"/>
+      </w:pPr>
+      <w:r>
+        <w:separator/>
+      </w:r>
+    </w:p>
+  </w:endnote>
+  <w:endnote w:type="continuationSeparator" w:id="0">
+    <w:p>
+      <w:pPr>
+        <w:spacing w:after="0" w:line="240" w:lineRule="auto"/>
+      </w:pPr>
+      <w:r>
+        <w:continuationSeparator/>
+      </w:r>
+    </w:p>
+  </w:endnote>
+</w:endnotes>
+</file>
+
+<file path=word/footer1.xml><?xml version="1.0" encoding="utf-8"?>
+<w:ftr xmlns:wpc="http://schemas.microsoft.com/office/word/2010/wordprocessingCanvas" xmlns:cx="http://schemas.microsoft.com/office/drawing/2014/chartex" xmlns:cx1="http://schemas.microsoft.com/office/drawing/2015/9/8/chartex" xmlns:cx2="http://schemas.microsoft.com/office/drawing/2015/10/21/chartex" xmlns:cx3="http://schemas.microsoft.com/office/drawing/2016/5/9/chartex" xmlns:cx4="http://schemas.microsoft.com/office/drawing/2016/5/10/chartex" xmlns:cx5="http://schemas.microsoft.com/office/drawing/2016/5/11/chartex" xmlns:cx6="http://schemas.microsoft.com/office/drawing/2016/5/12/chartex" xmlns:cx7="http://schemas.microsoft.com/office/drawing/2016/5/13/chartex" xmlns:cx8="http://schemas.microsoft.com/office/drawing/2016/5/14/chartex" xmlns:mc="http://schemas.openxmlformats.org/markup-compatibility/2006" xmlns:aink="http://schemas.microsoft.com/office/drawing/2016/ink" xmlns:am3d="http://schemas.microsoft.com/office/drawing/2017/model3d" xmlns:o="urn:schemas-microsoft-com:office:office" xmlns:r="http://schemas.openxmlformats.org/officeDocument/2006/relationships" xmlns:m="http://schemas.openxmlformats.org/officeDocument/2006/math" xmlns:v="urn:schemas-microsoft-com:vml" xmlns:wp14="http://schemas.microsoft.com/office/word/2010/wordprocessingDrawing" xmlns:wp="http://schemas.openxmlformats.org/drawingml/2006/wordprocessingDrawing" xmlns:w10="urn:schemas-microsoft-com:office:word" xmlns:w="http://schemas.openxmlformats.org/wordprocessingml/2006/main" xmlns:w14="http://schemas.microsoft.com/office/word/2010/wordml" xmlns:w15="http://schemas.microsoft.com/office/word/2012/wordml" xmlns:w16cid="http://schemas.microsoft.com/office/word/2016/wordml/cid" xmlns:w16se="http://schemas.microsoft.com/office/word/2015/wordml/symex" xmlns:wpg="http://schemas.microsoft.com/office/word/2010/wordprocessingGroup" xmlns:wpi="http://schemas.microsoft.com/office/word/2010/wordprocessingInk" xmlns:wne="http://schemas.microsoft.com/office/word/2006/wordml" xmlns:wps="http://schemas.microsoft.com/office/word/2010/wordprocessingShape" mc:Ignorable="w14 w15 w16se w16cid wp14">
+  <w:p>
+    <w:pPr>
+      <w:pStyle w:val="Footer"/>
+    </w:pPr>
+  </w:p>
+</w:ftr>
+</file>
+
+<file path=word/footer2.xml><?xml version="1.0" encoding="utf-8"?>
+<w:ftr xmlns:wpc="http://schemas.microsoft.com/office/word/2010/wordprocessingCanvas" xmlns:cx="http://schemas.microsoft.com/office/drawing/2014/chartex" xmlns:cx1="http://schemas.microsoft.com/office/drawing/2015/9/8/chartex" xmlns:cx2="http://schemas.microsoft.com/office/drawing/2015/10/21/chartex" xmlns:cx3="http://schemas.microsoft.com/office/drawing/2016/5/9/chartex" xmlns:cx4="http://schemas.microsoft.com/office/drawing/2016/5/10/chartex" xmlns:cx5="http://schemas.microsoft.com/office/drawing/2016/5/11/chartex" xmlns:cx6="http://schemas.microsoft.com/office/drawing/2016/5/12/chartex" xmlns:cx7="http://schemas.microsoft.com/office/drawing/2016/5/13/chartex" xmlns:cx8="http://schemas.microsoft.com/office/drawing/2016/5/14/chartex" xmlns:mc="http://schemas.openxmlformats.org/markup-compatibility/2006" xmlns:aink="http://schemas.microsoft.com/office/drawing/2016/ink" xmlns:am3d="http://schemas.microsoft.com/office/drawing/2017/model3d" xmlns:o="urn:schemas-microsoft-com:office:office" xmlns:r="http://schemas.openxmlformats.org/officeDocument/2006/relationships" xmlns:m="http://schemas.openxmlformats.org/officeDocument/2006/math" xmlns:v="urn:schemas-microsoft-com:vml" xmlns:wp14="http://schemas.microsoft.com/office/word/2010/wordprocessingDrawing" xmlns:wp="http://schemas.openxmlformats.org/drawingml/2006/wordprocessingDrawing" xmlns:w10="urn:schemas-microsoft-com:office:word" xmlns:w="http://schemas.openxmlformats.org/wordprocessingml/2006/main" xmlns:w14="http://schemas.microsoft.com/office/word/2010/wordml" xmlns:w15="http://schemas.microsoft.com/office/word/2012/wordml" xmlns:w16cid="http://schemas.microsoft.com/office/word/2016/wordml/cid" xmlns:w16se="http://schemas.microsoft.com/office/word/2015/wordml/symex" xmlns:wpg="http://schemas.microsoft.com/office/word/2010/wordprocessingGroup" xmlns:wpi="http://schemas.microsoft.com/office/word/2010/wordprocessingInk" xmlns:wne="http://schemas.microsoft.com/office/word/2006/wordml" xmlns:wps="http://schemas.microsoft.com/office/word/2010/wordprocessingShape" mc:Ignorable="w14 w15 w16se w16cid wp14">
+  <w:p>
+    <w:pPr>
+      <w:pStyle w:val="Footer"/>
+    </w:pPr>
+    <w:r>
+      <w:fldChar w:fldCharType="begin"/>
+    </w:r>
+    <w:r>
+      <w:instrText xml:space="preserve"> DATE \@ "dddd, MMMM d, yyyy" </w:instrText>
+    </w:r>
+    <w:r>
+      <w:fldChar w:fldCharType="separate"/>
+    </w:r>
+    <w:r>
+      <w:rPr>
+        <w:noProof/>
+      </w:rPr>
+      <w:t>Thursday, April 2, 2020</w:t>
+    </w:r>
+    <w:r>
+      <w:fldChar w:fldCharType="end"/>
+    </w:r>
+    <w:bookmarkStart w:id="0" w:name="_GoBack"/>
+    <w:bookmarkEnd w:id="0"/>
+  </w:p>
+  <w:p>
+    <w:pPr>
+      <w:pStyle w:val="Footer"/>
+    </w:pPr>
+  </w:p>
+</w:ftr>
+</file>
+
+<file path=word/footer3.xml><?xml version="1.0" encoding="utf-8"?>
+<w:ftr xmlns:wpc="http://schemas.microsoft.com/office/word/2010/wordprocessingCanvas" xmlns:cx="http://schemas.microsoft.com/office/drawing/2014/chartex" xmlns:cx1="http://schemas.microsoft.com/office/drawing/2015/9/8/chartex" xmlns:cx2="http://schemas.microsoft.com/office/drawing/2015/10/21/chartex" xmlns:cx3="http://schemas.microsoft.com/office/drawing/2016/5/9/chartex" xmlns:cx4="http://schemas.microsoft.com/office/drawing/2016/5/10/chartex" xmlns:cx5="http://schemas.microsoft.com/office/drawing/2016/5/11/chartex" xmlns:cx6="http://schemas.microsoft.com/office/drawing/2016/5/12/chartex" xmlns:cx7="http://schemas.microsoft.com/office/drawing/2016/5/13/chartex" xmlns:cx8="http://schemas.microsoft.com/office/drawing/2016/5/14/chartex" xmlns:mc="http://schemas.openxmlformats.org/markup-compatibility/2006" xmlns:aink="http://schemas.microsoft.com/office/drawing/2016/ink" xmlns:am3d="http://schemas.microsoft.com/office/drawing/2017/model3d" xmlns:o="urn:schemas-microsoft-com:office:office" xmlns:r="http://schemas.openxmlformats.org/officeDocument/2006/relationships" xmlns:m="http://schemas.openxmlformats.org/officeDocument/2006/math" xmlns:v="urn:schemas-microsoft-com:vml" xmlns:wp14="http://schemas.microsoft.com/office/word/2010/wordprocessingDrawing" xmlns:wp="http://schemas.openxmlformats.org/drawingml/2006/wordprocessingDrawing" xmlns:w10="urn:schemas-microsoft-com:office:word" xmlns:w="http://schemas.openxmlformats.org/wordprocessingml/2006/main" xmlns:w14="http://schemas.microsoft.com/office/word/2010/wordml" xmlns:w15="http://schemas.microsoft.com/office/word/2012/wordml" xmlns:w16cid="http://schemas.microsoft.com/office/word/2016/wordml/cid" xmlns:w16se="http://schemas.microsoft.com/office/word/2015/wordml/symex" xmlns:wpg="http://schemas.microsoft.com/office/word/2010/wordprocessingGroup" xmlns:wpi="http://schemas.microsoft.com/office/word/2010/wordprocessingInk" xmlns:wne="http://schemas.microsoft.com/office/word/2006/wordml" xmlns:wps="http://schemas.microsoft.com/office/word/2010/wordprocessingShape" mc:Ignorable="w14 w15 w16se w16cid wp14">
+  <w:p>
+    <w:pPr>
+      <w:pStyle w:val="Footer"/>
+    </w:pPr>
+  </w:p>
+</w:ftr>
+</file>
+
+<file path=word/footnotes.xml><?xml version="1.0" encoding="utf-8"?>
+<w:footnotes xmlns:wpc="http://schemas.microsoft.com/office/word/2010/wordprocessingCanvas" xmlns:cx="http://schemas.microsoft.com/office/drawing/2014/chartex" xmlns:cx1="http://schemas.microsoft.com/office/drawing/2015/9/8/chartex" xmlns:cx2="http://schemas.microsoft.com/office/drawing/2015/10/21/chartex" xmlns:cx3="http://schemas.microsoft.com/office/drawing/2016/5/9/chartex" xmlns:cx4="http://schemas.microsoft.com/office/drawing/2016/5/10/chartex" xmlns:cx5="http://schemas.microsoft.com/office/drawing/2016/5/11/chartex" xmlns:cx6="http://schemas.microsoft.com/office/drawing/2016/5/12/chartex" xmlns:cx7="http://schemas.microsoft.com/office/drawing/2016/5/13/chartex" xmlns:cx8="http://schemas.microsoft.com/office/drawing/2016/5/14/chartex" xmlns:mc="http://schemas.openxmlformats.org/markup-compatibility/2006" xmlns:aink="http://schemas.microsoft.com/office/drawing/2016/ink" xmlns:am3d="http://schemas.microsoft.com/office/drawing/2017/model3d" xmlns:o="urn:schemas-microsoft-com:office:office" xmlns:r="http://schemas.openxmlformats.org/officeDocument/2006/relationships" xmlns:m="http://schemas.openxmlformats.org/officeDocument/2006/math" xmlns:v="urn:schemas-microsoft-com:vml" xmlns:wp14="http://schemas.microsoft.com/office/word/2010/wordprocessingDrawing" xmlns:wp="http://schemas.openxmlformats.org/drawingml/2006/wordprocessingDrawing" xmlns:w10="urn:schemas-microsoft-com:office:word" xmlns:w="http://schemas.openxmlformats.org/wordprocessingml/2006/main" xmlns:w14="http://schemas.microsoft.com/office/word/2010/wordml" xmlns:w15="http://schemas.microsoft.com/office/word/2012/wordml" xmlns:w16cid="http://schemas.microsoft.com/office/word/2016/wordml/cid" xmlns:w16se="http://schemas.microsoft.com/office/word/2015/wordml/symex" xmlns:wpg="http://schemas.microsoft.com/office/word/2010/wordprocessingGroup" xmlns:wpi="http://schemas.microsoft.com/office/word/2010/wordprocessingInk" xmlns:wne="http://schemas.microsoft.com/office/word/2006/wordml" xmlns:wps="http://schemas.microsoft.com/office/word/2010/wordprocessingShape" mc:Ignorable="w14 w15 w16se w16cid wp14">
+  <w:footnote w:type="separator" w:id="-1">
+    <w:p>
+      <w:pPr>
+        <w:spacing w:after="0" w:line="240" w:lineRule="auto"/>
+      </w:pPr>
+      <w:r>
+        <w:separator/>
+      </w:r>
+    </w:p>
+  </w:footnote>
+  <w:footnote w:type="continuationSeparator" w:id="0">
+    <w:p>
+      <w:pPr>
+        <w:spacing w:after="0" w:line="240" w:lineRule="auto"/>
+      </w:pPr>
+      <w:r>
+        <w:continuationSeparator/>
+      </w:r>
+    </w:p>
+  </w:footnote>
+</w:footnotes>
+</file>
+
+<file path=word/header1.xml><?xml version="1.0" encoding="utf-8"?>
+<w:hdr xmlns:wpc="http://schemas.microsoft.com/office/word/2010/wordprocessingCanvas" xmlns:cx="http://schemas.microsoft.com/office/drawing/2014/chartex" xmlns:cx1="http://schemas.microsoft.com/office/drawing/2015/9/8/chartex" xmlns:cx2="http://schemas.microsoft.com/office/drawing/2015/10/21/chartex" xmlns:cx3="http://schemas.microsoft.com/office/drawing/2016/5/9/chartex" xmlns:cx4="http://schemas.microsoft.com/office/drawing/2016/5/10/chartex" xmlns:cx5="http://schemas.microsoft.com/office/drawing/2016/5/11/chartex" xmlns:cx6="http://schemas.microsoft.com/office/drawing/2016/5/12/chartex" xmlns:cx7="http://schemas.microsoft.com/office/drawing/2016/5/13/chartex" xmlns:cx8="http://schemas.microsoft.com/office/drawing/2016/5/14/chartex" xmlns:mc="http://schemas.openxmlformats.org/markup-compatibility/2006" xmlns:aink="http://schemas.microsoft.com/office/drawing/2016/ink" xmlns:am3d="http://schemas.microsoft.com/office/drawing/2017/model3d" xmlns:o="urn:schemas-microsoft-com:office:office" xmlns:r="http://schemas.openxmlformats.org/officeDocument/2006/relationships" xmlns:m="http://schemas.openxmlformats.org/officeDocument/2006/math" xmlns:v="urn:schemas-microsoft-com:vml" xmlns:wp14="http://schemas.microsoft.com/office/word/2010/wordprocessingDrawing" xmlns:wp="http://schemas.openxmlformats.org/drawingml/2006/wordprocessingDrawing" xmlns:w10="urn:schemas-microsoft-com:office:word" xmlns:w="http://schemas.openxmlformats.org/wordprocessingml/2006/main" xmlns:w14="http://schemas.microsoft.com/office/word/2010/wordml" xmlns:w15="http://schemas.microsoft.com/office/word/2012/wordml" xmlns:w16cid="http://schemas.microsoft.com/office/word/2016/wordml/cid" xmlns:w16se="http://schemas.microsoft.com/office/word/2015/wordml/symex" xmlns:wpg="http://schemas.microsoft.com/office/word/2010/wordprocessingGroup" xmlns:wpi="http://schemas.microsoft.com/office/word/2010/wordprocessingInk" xmlns:wne="http://schemas.microsoft.com/office/word/2006/wordml" xmlns:wps="http://schemas.microsoft.com/office/word/2010/wordprocessingShape" mc:Ignorable="w14 w15 w16se w16cid wp14">
+  <w:p>
+    <w:pPr>
+      <w:pStyle w:val="Header"/>
+    </w:pPr>
+  </w:p>
+</w:hdr>
+</file>
+
+<file path=word/header2.xml><?xml version="1.0" encoding="utf-8"?>
+<w:hdr xmlns:wpc="http://schemas.microsoft.com/office/word/2010/wordprocessingCanvas" xmlns:cx="http://schemas.microsoft.com/office/drawing/2014/chartex" xmlns:cx1="http://schemas.microsoft.com/office/drawing/2015/9/8/chartex" xmlns:cx2="http://schemas.microsoft.com/office/drawing/2015/10/21/chartex" xmlns:cx3="http://schemas.microsoft.com/office/drawing/2016/5/9/chartex" xmlns:cx4="http://schemas.microsoft.com/office/drawing/2016/5/10/chartex" xmlns:cx5="http://schemas.microsoft.com/office/drawing/2016/5/11/chartex" xmlns:cx6="http://schemas.microsoft.com/office/drawing/2016/5/12/chartex" xmlns:cx7="http://schemas.microsoft.com/office/drawing/2016/5/13/chartex" xmlns:cx8="http://schemas.microsoft.com/office/drawing/2016/5/14/chartex" xmlns:mc="http://schemas.openxmlformats.org/markup-compatibility/2006" xmlns:aink="http://schemas.microsoft.com/office/drawing/2016/ink" xmlns:am3d="http://schemas.microsoft.com/office/drawing/2017/model3d" xmlns:o="urn:schemas-microsoft-com:office:office" xmlns:r="http://schemas.openxmlformats.org/officeDocument/2006/relationships" xmlns:m="http://schemas.openxmlformats.org/officeDocument/2006/math" xmlns:v="urn:schemas-microsoft-com:vml" xmlns:wp14="http://schemas.microsoft.com/office/word/2010/wordprocessingDrawing" xmlns:wp="http://schemas.openxmlformats.org/drawingml/2006/wordprocessingDrawing" xmlns:w10="urn:schemas-microsoft-com:office:word" xmlns:w="http://schemas.openxmlformats.org/wordprocessingml/2006/main" xmlns:w14="http://schemas.microsoft.com/office/word/2010/wordml" xmlns:w15="http://schemas.microsoft.com/office/word/2012/wordml" xmlns:w16cid="http://schemas.microsoft.com/office/word/2016/wordml/cid" xmlns:w16se="http://schemas.microsoft.com/office/word/2015/wordml/symex" xmlns:wpg="http://schemas.microsoft.com/office/word/2010/wordprocessingGroup" xmlns:wpi="http://schemas.microsoft.com/office/word/2010/wordprocessingInk" xmlns:wne="http://schemas.microsoft.com/office/word/2006/wordml" xmlns:wps="http://schemas.microsoft.com/office/word/2010/wordprocessingShape" mc:Ignorable="w14 w15 w16se w16cid wp14">
+  <w:p>
+    <w:pPr>
+      <w:pStyle w:val="Header"/>
+    </w:pPr>
+  </w:p>
+</w:hdr>
+</file>
+
+<file path=word/header3.xml><?xml version="1.0" encoding="utf-8"?>
+<w:hdr xmlns:wpc="http://schemas.microsoft.com/office/word/2010/wordprocessingCanvas" xmlns:cx="http://schemas.microsoft.com/office/drawing/2014/chartex" xmlns:cx1="http://schemas.microsoft.com/office/drawing/2015/9/8/chartex" xmlns:cx2="http://schemas.microsoft.com/office/drawing/2015/10/21/chartex" xmlns:cx3="http://schemas.microsoft.com/office/drawing/2016/5/9/chartex" xmlns:cx4="http://schemas.microsoft.com/office/drawing/2016/5/10/chartex" xmlns:cx5="http://schemas.microsoft.com/office/drawing/2016/5/11/chartex" xmlns:cx6="http://schemas.microsoft.com/office/drawing/2016/5/12/chartex" xmlns:cx7="http://schemas.microsoft.com/office/drawing/2016/5/13/chartex" xmlns:cx8="http://schemas.microsoft.com/office/drawing/2016/5/14/chartex" xmlns:mc="http://schemas.openxmlformats.org/markup-compatibility/2006" xmlns:aink="http://schemas.microsoft.com/office/drawing/2016/ink" xmlns:am3d="http://schemas.microsoft.com/office/drawing/2017/model3d" xmlns:o="urn:schemas-microsoft-com:office:office" xmlns:r="http://schemas.openxmlformats.org/officeDocument/2006/relationships" xmlns:m="http://schemas.openxmlformats.org/officeDocument/2006/math" xmlns:v="urn:schemas-microsoft-com:vml" xmlns:wp14="http://schemas.microsoft.com/office/word/2010/wordprocessingDrawing" xmlns:wp="http://schemas.openxmlformats.org/drawingml/2006/wordprocessingDrawing" xmlns:w10="urn:schemas-microsoft-com:office:word" xmlns:w="http://schemas.openxmlformats.org/wordprocessingml/2006/main" xmlns:w14="http://schemas.microsoft.com/office/word/2010/wordml" xmlns:w15="http://schemas.microsoft.com/office/word/2012/wordml" xmlns:w16cid="http://schemas.microsoft.com/office/word/2016/wordml/cid" xmlns:w16se="http://schemas.microsoft.com/office/word/2015/wordml/symex" xmlns:wpg="http://schemas.microsoft.com/office/word/2010/wordprocessingGroup" xmlns:wpi="http://schemas.microsoft.com/office/word/2010/wordprocessingInk" xmlns:wne="http://schemas.microsoft.com/office/word/2006/wordml" xmlns:wps="http://schemas.microsoft.com/office/word/2010/wordprocessingShape" mc:Ignorable="w14 w15 w16se w16cid wp14">
+  <w:p>
+    <w:pPr>
+      <w:pStyle w:val="Header"/>
+    </w:pPr>
+  </w:p>
+</w:hdr>
 </file>
 
 <file path=word/styles.xml><?xml version="1.0" encoding="utf-8"?>
@@ -687,6 +721,7 @@
     <w:lsdException w:name="HTML Sample" w:semiHidden="1" w:unhideWhenUsed="1"/>
     <w:lsdException w:name="HTML Typewriter" w:semiHidden="1" w:unhideWhenUsed="1"/>
     <w:lsdException w:name="HTML Variable" w:semiHidden="1" w:unhideWhenUsed="1"/>
+    <w:lsdException w:name="Normal Table" w:semiHidden="1" w:unhideWhenUsed="1"/>
     <w:lsdException w:name="annotation subject" w:semiHidden="1" w:unhideWhenUsed="1"/>
     <w:lsdException w:name="No List" w:semiHidden="1" w:unhideWhenUsed="1"/>
     <w:lsdException w:name="Outline List 1" w:semiHidden="1" w:unhideWhenUsed="1"/>
@@ -733,8 +768,10 @@
     <w:lsdException w:name="Table Subtle 2" w:semiHidden="1" w:unhideWhenUsed="1"/>
     <w:lsdException w:name="Table Web 1" w:semiHidden="1" w:unhideWhenUsed="1"/>
     <w:lsdException w:name="Table Web 2" w:semiHidden="1" w:unhideWhenUsed="1"/>
+    <w:lsdException w:name="Table Web 3" w:semiHidden="1" w:unhideWhenUsed="1"/>
     <w:lsdException w:name="Balloon Text" w:semiHidden="1" w:unhideWhenUsed="1"/>
     <w:lsdException w:name="Table Grid" w:uiPriority="39"/>
+    <w:lsdException w:name="Table Theme" w:semiHidden="1" w:unhideWhenUsed="1"/>
     <w:lsdException w:name="Placeholder Text" w:semiHidden="1"/>
     <w:lsdException w:name="No Spacing" w:uiPriority="1" w:qFormat="1"/>
     <w:lsdException w:name="Light Shading" w:uiPriority="60"/>
@@ -1009,6 +1046,50 @@
       <w:color w:val="605E5C"/>
       <w:shd w:val="clear" w:color="auto" w:fill="E1DFDD"/>
     </w:rPr>
+  </w:style>
+  <w:style w:type="paragraph" w:styleId="Header">
+    <w:name w:val="header"/>
+    <w:basedOn w:val="Normal"/>
+    <w:link w:val="HeaderChar"/>
+    <w:uiPriority w:val="99"/>
+    <w:unhideWhenUsed/>
+    <w:rsid w:val="00B00863"/>
+    <w:pPr>
+      <w:tabs>
+        <w:tab w:val="center" w:pos="4680"/>
+        <w:tab w:val="right" w:pos="9360"/>
+      </w:tabs>
+      <w:spacing w:after="0" w:line="240" w:lineRule="auto"/>
+    </w:pPr>
+  </w:style>
+  <w:style w:type="character" w:customStyle="1" w:styleId="HeaderChar">
+    <w:name w:val="Header Char"/>
+    <w:basedOn w:val="DefaultParagraphFont"/>
+    <w:link w:val="Header"/>
+    <w:uiPriority w:val="99"/>
+    <w:rsid w:val="00B00863"/>
+  </w:style>
+  <w:style w:type="paragraph" w:styleId="Footer">
+    <w:name w:val="footer"/>
+    <w:basedOn w:val="Normal"/>
+    <w:link w:val="FooterChar"/>
+    <w:uiPriority w:val="99"/>
+    <w:unhideWhenUsed/>
+    <w:rsid w:val="00B00863"/>
+    <w:pPr>
+      <w:tabs>
+        <w:tab w:val="center" w:pos="4680"/>
+        <w:tab w:val="right" w:pos="9360"/>
+      </w:tabs>
+      <w:spacing w:after="0" w:line="240" w:lineRule="auto"/>
+    </w:pPr>
+  </w:style>
+  <w:style w:type="character" w:customStyle="1" w:styleId="FooterChar">
+    <w:name w:val="Footer Char"/>
+    <w:basedOn w:val="DefaultParagraphFont"/>
+    <w:link w:val="Footer"/>
+    <w:uiPriority w:val="99"/>
+    <w:rsid w:val="00B00863"/>
   </w:style>
 </w:styles>
 </file>

--- a/lotarea 2020-04/LotArea Analysis.docx
+++ b/lotarea 2020-04/LotArea Analysis.docx
@@ -13,7 +13,6 @@
           <w:szCs w:val="26"/>
         </w:rPr>
       </w:pPr>
-      <w:proofErr w:type="spellStart"/>
       <w:r>
         <w:rPr>
           <w:b/>
@@ -23,19 +22,31 @@
           <w:sz w:val="26"/>
           <w:szCs w:val="26"/>
         </w:rPr>
-        <w:t>LotArea</w:t>
-      </w:r>
-      <w:proofErr w:type="spellEnd"/>
+        <w:t>LotArea Analysis</w:t>
+      </w:r>
+    </w:p>
+    <w:p>
+      <w:pPr>
+        <w:rPr>
+          <w:sz w:val="24"/>
+          <w:szCs w:val="24"/>
+        </w:rPr>
+      </w:pPr>
       <w:r>
         <w:rPr>
           <w:b/>
           <w:bCs/>
-          <w:i/>
-          <w:iCs/>
-          <w:sz w:val="26"/>
-          <w:szCs w:val="26"/>
-        </w:rPr>
-        <w:t xml:space="preserve"> Analysis</w:t>
+          <w:sz w:val="24"/>
+          <w:szCs w:val="24"/>
+        </w:rPr>
+        <w:t>Goal:</w:t>
+      </w:r>
+      <w:r>
+        <w:rPr>
+          <w:sz w:val="24"/>
+          <w:szCs w:val="24"/>
+        </w:rPr>
+        <w:t xml:space="preserve"> To assess the impact of replacing the lot area with the ESRI shape area, especially for irregular lots miscategorized as regular. Provide summaries of the numbers by borough and land use code.</w:t>
       </w:r>
     </w:p>
     <w:p>
@@ -52,30 +63,6 @@
           <w:sz w:val="24"/>
           <w:szCs w:val="24"/>
         </w:rPr>
-        <w:t>Goal:</w:t>
-      </w:r>
-      <w:r>
-        <w:rPr>
-          <w:sz w:val="24"/>
-          <w:szCs w:val="24"/>
-        </w:rPr>
-        <w:t xml:space="preserve"> To assess the impact of replacing the lot area with the ESRI shape area, especially for irregular lots miscategorized as regular. Provide summaries of the numbers by borough and land use code.</w:t>
-      </w:r>
-    </w:p>
-    <w:p>
-      <w:pPr>
-        <w:rPr>
-          <w:sz w:val="24"/>
-          <w:szCs w:val="24"/>
-        </w:rPr>
-      </w:pPr>
-      <w:r>
-        <w:rPr>
-          <w:b/>
-          <w:bCs/>
-          <w:sz w:val="24"/>
-          <w:szCs w:val="24"/>
-        </w:rPr>
         <w:t>Result:</w:t>
       </w:r>
       <w:r>
@@ -86,23 +73,13 @@
         <w:t xml:space="preserve"> Comprehensive summaries are available in the linked </w:t>
       </w:r>
       <w:hyperlink r:id="rId6" w:history="1">
-        <w:proofErr w:type="spellStart"/>
         <w:r>
           <w:rPr>
             <w:rStyle w:val="Hyperlink"/>
             <w:sz w:val="24"/>
             <w:szCs w:val="24"/>
           </w:rPr>
-          <w:t>Jupyter</w:t>
-        </w:r>
-        <w:proofErr w:type="spellEnd"/>
-        <w:r>
-          <w:rPr>
-            <w:rStyle w:val="Hyperlink"/>
-            <w:sz w:val="24"/>
-            <w:szCs w:val="24"/>
-          </w:rPr>
-          <w:t xml:space="preserve"> </w:t>
+          <w:t xml:space="preserve">Jupyter </w:t>
         </w:r>
         <w:r>
           <w:rPr>
@@ -241,29 +218,7 @@
           <w:szCs w:val="21"/>
           <w:shd w:val="clear" w:color="auto" w:fill="FFFFFF"/>
         </w:rPr>
-        <w:t xml:space="preserve">The </w:t>
-      </w:r>
-      <w:proofErr w:type="spellStart"/>
-      <w:r>
-        <w:rPr>
-          <w:rFonts w:ascii="Helvetica" w:hAnsi="Helvetica" w:cs="Helvetica"/>
-          <w:color w:val="000000"/>
-          <w:sz w:val="21"/>
-          <w:szCs w:val="21"/>
-          <w:shd w:val="clear" w:color="auto" w:fill="FFFFFF"/>
-        </w:rPr>
-        <w:t>Jupyter</w:t>
-      </w:r>
-      <w:proofErr w:type="spellEnd"/>
-      <w:r>
-        <w:rPr>
-          <w:rFonts w:ascii="Helvetica" w:hAnsi="Helvetica" w:cs="Helvetica"/>
-          <w:color w:val="000000"/>
-          <w:sz w:val="21"/>
-          <w:szCs w:val="21"/>
-          <w:shd w:val="clear" w:color="auto" w:fill="FFFFFF"/>
-        </w:rPr>
-        <w:t xml:space="preserve"> notebook provides a breakdown of the overall lot area, front times depth, and shape area for each borough, as well as each land use code. For the land use code, there is also a bar chart displaying the differences between the three numbers.</w:t>
+        <w:t>The Jupyter notebook provides a breakdown of the overall lot area, front times depth, and shape area for each borough, as well as each land use code. For the land use code, there is also a bar chart displaying the differences between the three numbers.</w:t>
       </w:r>
     </w:p>
     <w:p>
@@ -347,23 +302,7 @@
           <w:sz w:val="24"/>
           <w:szCs w:val="24"/>
         </w:rPr>
-        <w:t xml:space="preserve">This part addresses lots with an </w:t>
-      </w:r>
-      <w:proofErr w:type="spellStart"/>
-      <w:r>
-        <w:rPr>
-          <w:sz w:val="24"/>
-          <w:szCs w:val="24"/>
-        </w:rPr>
-        <w:t>IrrLotCode</w:t>
-      </w:r>
-      <w:proofErr w:type="spellEnd"/>
-      <w:r>
-        <w:rPr>
-          <w:sz w:val="24"/>
-          <w:szCs w:val="24"/>
-        </w:rPr>
-        <w:t xml:space="preserve"> indicator of ‘N’, where the lot front does not equal the lot depth. The process I wrote identified 1,138 lots. Replacing the lot area with the shape area for these lots would reduce their square footage by approximately 10.5 million.</w:t>
+        <w:t>This part addresses lots with an IrrLotCode indicator of ‘N’, where the lot front does not equal the lot depth. The process I wrote identified 1,138 lots. Replacing the lot area with the shape area for these lots would reduce their square footage by approximately 10.5 million.</w:t>
       </w:r>
     </w:p>
     <w:p>
@@ -408,29 +347,20 @@
         </w:rPr>
       </w:pPr>
       <w:hyperlink r:id="rId7" w:history="1">
-        <w:proofErr w:type="spellStart"/>
         <w:r>
           <w:rPr>
             <w:rStyle w:val="Hyperlink"/>
             <w:sz w:val="24"/>
             <w:szCs w:val="24"/>
           </w:rPr>
-          <w:t>Jupyter</w:t>
-        </w:r>
-        <w:proofErr w:type="spellEnd"/>
-        <w:r>
-          <w:rPr>
-            <w:rStyle w:val="Hyperlink"/>
-            <w:sz w:val="24"/>
-            <w:szCs w:val="24"/>
-          </w:rPr>
-          <w:t xml:space="preserve"> Notebook</w:t>
+          <w:t>Jupyter Notebook</w:t>
         </w:r>
       </w:hyperlink>
     </w:p>
     <w:p>
       <w:pPr>
         <w:rPr>
+          <w:rStyle w:val="Hyperlink"/>
           <w:sz w:val="24"/>
           <w:szCs w:val="24"/>
         </w:rPr>
@@ -446,14 +376,48 @@
         </w:r>
       </w:hyperlink>
     </w:p>
+    <w:p>
+      <w:pPr>
+        <w:rPr>
+          <w:rStyle w:val="Hyperlink"/>
+          <w:sz w:val="24"/>
+          <w:szCs w:val="24"/>
+        </w:rPr>
+      </w:pPr>
+      <w:hyperlink r:id="rId9" w:history="1">
+        <w:r>
+          <w:rPr>
+            <w:rStyle w:val="Hyperlink"/>
+            <w:sz w:val="24"/>
+            <w:szCs w:val="24"/>
+          </w:rPr>
+          <w:t>Lots Miscategorized as Regular – Excel Spreadsheet</w:t>
+        </w:r>
+      </w:hyperlink>
+    </w:p>
+    <w:p>
+      <w:pPr>
+        <w:rPr>
+          <w:sz w:val="24"/>
+          <w:szCs w:val="24"/>
+        </w:rPr>
+      </w:pPr>
+      <w:hyperlink r:id="rId10" w:history="1">
+        <w:r>
+          <w:rPr>
+            <w:rStyle w:val="Hyperlink"/>
+            <w:sz w:val="24"/>
+            <w:szCs w:val="24"/>
+          </w:rPr>
+          <w:t>Lots Miscategorized as Regular - Shapefiles</w:t>
+        </w:r>
+      </w:hyperlink>
+      <w:bookmarkStart w:id="0" w:name="_GoBack"/>
+      <w:bookmarkEnd w:id="0"/>
+    </w:p>
     <w:p/>
     <w:sectPr>
-      <w:headerReference w:type="even" r:id="rId9"/>
-      <w:headerReference w:type="default" r:id="rId10"/>
-      <w:footerReference w:type="even" r:id="rId11"/>
-      <w:footerReference w:type="default" r:id="rId12"/>
-      <w:headerReference w:type="first" r:id="rId13"/>
-      <w:footerReference w:type="first" r:id="rId14"/>
+      <w:footerReference w:type="default" r:id="rId11"/>
       <w:pgSz w:w="12240" w:h="15840"/>
       <w:pgMar w:top="1440" w:right="1440" w:bottom="1440" w:left="1440" w:header="720" w:footer="720" w:gutter="0"/>
       <w:cols w:space="720"/>
@@ -489,16 +453,6 @@
 </file>
 
 <file path=word/footer1.xml><?xml version="1.0" encoding="utf-8"?>
-<w:ftr xmlns:wpc="http://schemas.microsoft.com/office/word/2010/wordprocessingCanvas" xmlns:cx="http://schemas.microsoft.com/office/drawing/2014/chartex" xmlns:cx1="http://schemas.microsoft.com/office/drawing/2015/9/8/chartex" xmlns:cx2="http://schemas.microsoft.com/office/drawing/2015/10/21/chartex" xmlns:cx3="http://schemas.microsoft.com/office/drawing/2016/5/9/chartex" xmlns:cx4="http://schemas.microsoft.com/office/drawing/2016/5/10/chartex" xmlns:cx5="http://schemas.microsoft.com/office/drawing/2016/5/11/chartex" xmlns:cx6="http://schemas.microsoft.com/office/drawing/2016/5/12/chartex" xmlns:cx7="http://schemas.microsoft.com/office/drawing/2016/5/13/chartex" xmlns:cx8="http://schemas.microsoft.com/office/drawing/2016/5/14/chartex" xmlns:mc="http://schemas.openxmlformats.org/markup-compatibility/2006" xmlns:aink="http://schemas.microsoft.com/office/drawing/2016/ink" xmlns:am3d="http://schemas.microsoft.com/office/drawing/2017/model3d" xmlns:o="urn:schemas-microsoft-com:office:office" xmlns:r="http://schemas.openxmlformats.org/officeDocument/2006/relationships" xmlns:m="http://schemas.openxmlformats.org/officeDocument/2006/math" xmlns:v="urn:schemas-microsoft-com:vml" xmlns:wp14="http://schemas.microsoft.com/office/word/2010/wordprocessingDrawing" xmlns:wp="http://schemas.openxmlformats.org/drawingml/2006/wordprocessingDrawing" xmlns:w10="urn:schemas-microsoft-com:office:word" xmlns:w="http://schemas.openxmlformats.org/wordprocessingml/2006/main" xmlns:w14="http://schemas.microsoft.com/office/word/2010/wordml" xmlns:w15="http://schemas.microsoft.com/office/word/2012/wordml" xmlns:w16cid="http://schemas.microsoft.com/office/word/2016/wordml/cid" xmlns:w16se="http://schemas.microsoft.com/office/word/2015/wordml/symex" xmlns:wpg="http://schemas.microsoft.com/office/word/2010/wordprocessingGroup" xmlns:wpi="http://schemas.microsoft.com/office/word/2010/wordprocessingInk" xmlns:wne="http://schemas.microsoft.com/office/word/2006/wordml" xmlns:wps="http://schemas.microsoft.com/office/word/2010/wordprocessingShape" mc:Ignorable="w14 w15 w16se w16cid wp14">
-  <w:p>
-    <w:pPr>
-      <w:pStyle w:val="Footer"/>
-    </w:pPr>
-  </w:p>
-</w:ftr>
-</file>
-
-<file path=word/footer2.xml><?xml version="1.0" encoding="utf-8"?>
 <w:ftr xmlns:wpc="http://schemas.microsoft.com/office/word/2010/wordprocessingCanvas" xmlns:cx="http://schemas.microsoft.com/office/drawing/2014/chartex" xmlns:cx1="http://schemas.microsoft.com/office/drawing/2015/9/8/chartex" xmlns:cx2="http://schemas.microsoft.com/office/drawing/2015/10/21/chartex" xmlns:cx3="http://schemas.microsoft.com/office/drawing/2016/5/9/chartex" xmlns:cx4="http://schemas.microsoft.com/office/drawing/2016/5/10/chartex" xmlns:cx5="http://schemas.microsoft.com/office/drawing/2016/5/11/chartex" xmlns:cx6="http://schemas.microsoft.com/office/drawing/2016/5/12/chartex" xmlns:cx7="http://schemas.microsoft.com/office/drawing/2016/5/13/chartex" xmlns:cx8="http://schemas.microsoft.com/office/drawing/2016/5/14/chartex" xmlns:mc="http://schemas.openxmlformats.org/markup-compatibility/2006" xmlns:aink="http://schemas.microsoft.com/office/drawing/2016/ink" xmlns:am3d="http://schemas.microsoft.com/office/drawing/2017/model3d" xmlns:o="urn:schemas-microsoft-com:office:office" xmlns:r="http://schemas.openxmlformats.org/officeDocument/2006/relationships" xmlns:m="http://schemas.openxmlformats.org/officeDocument/2006/math" xmlns:v="urn:schemas-microsoft-com:vml" xmlns:wp14="http://schemas.microsoft.com/office/word/2010/wordprocessingDrawing" xmlns:wp="http://schemas.openxmlformats.org/drawingml/2006/wordprocessingDrawing" xmlns:w10="urn:schemas-microsoft-com:office:word" xmlns:w="http://schemas.openxmlformats.org/wordprocessingml/2006/main" xmlns:w14="http://schemas.microsoft.com/office/word/2010/wordml" xmlns:w15="http://schemas.microsoft.com/office/word/2012/wordml" xmlns:w16cid="http://schemas.microsoft.com/office/word/2016/wordml/cid" xmlns:w16se="http://schemas.microsoft.com/office/word/2015/wordml/symex" xmlns:wpg="http://schemas.microsoft.com/office/word/2010/wordprocessingGroup" xmlns:wpi="http://schemas.microsoft.com/office/word/2010/wordprocessingInk" xmlns:wne="http://schemas.microsoft.com/office/word/2006/wordml" xmlns:wps="http://schemas.microsoft.com/office/word/2010/wordprocessingShape" mc:Ignorable="w14 w15 w16se w16cid wp14">
   <w:p>
     <w:pPr>
@@ -522,19 +476,7 @@
     <w:r>
       <w:fldChar w:fldCharType="end"/>
     </w:r>
-    <w:bookmarkStart w:id="0" w:name="_GoBack"/>
-    <w:bookmarkEnd w:id="0"/>
   </w:p>
-  <w:p>
-    <w:pPr>
-      <w:pStyle w:val="Footer"/>
-    </w:pPr>
-  </w:p>
-</w:ftr>
-</file>
-
-<file path=word/footer3.xml><?xml version="1.0" encoding="utf-8"?>
-<w:ftr xmlns:wpc="http://schemas.microsoft.com/office/word/2010/wordprocessingCanvas" xmlns:cx="http://schemas.microsoft.com/office/drawing/2014/chartex" xmlns:cx1="http://schemas.microsoft.com/office/drawing/2015/9/8/chartex" xmlns:cx2="http://schemas.microsoft.com/office/drawing/2015/10/21/chartex" xmlns:cx3="http://schemas.microsoft.com/office/drawing/2016/5/9/chartex" xmlns:cx4="http://schemas.microsoft.com/office/drawing/2016/5/10/chartex" xmlns:cx5="http://schemas.microsoft.com/office/drawing/2016/5/11/chartex" xmlns:cx6="http://schemas.microsoft.com/office/drawing/2016/5/12/chartex" xmlns:cx7="http://schemas.microsoft.com/office/drawing/2016/5/13/chartex" xmlns:cx8="http://schemas.microsoft.com/office/drawing/2016/5/14/chartex" xmlns:mc="http://schemas.openxmlformats.org/markup-compatibility/2006" xmlns:aink="http://schemas.microsoft.com/office/drawing/2016/ink" xmlns:am3d="http://schemas.microsoft.com/office/drawing/2017/model3d" xmlns:o="urn:schemas-microsoft-com:office:office" xmlns:r="http://schemas.openxmlformats.org/officeDocument/2006/relationships" xmlns:m="http://schemas.openxmlformats.org/officeDocument/2006/math" xmlns:v="urn:schemas-microsoft-com:vml" xmlns:wp14="http://schemas.microsoft.com/office/word/2010/wordprocessingDrawing" xmlns:wp="http://schemas.openxmlformats.org/drawingml/2006/wordprocessingDrawing" xmlns:w10="urn:schemas-microsoft-com:office:word" xmlns:w="http://schemas.openxmlformats.org/wordprocessingml/2006/main" xmlns:w14="http://schemas.microsoft.com/office/word/2010/wordml" xmlns:w15="http://schemas.microsoft.com/office/word/2012/wordml" xmlns:w16cid="http://schemas.microsoft.com/office/word/2016/wordml/cid" xmlns:w16se="http://schemas.microsoft.com/office/word/2015/wordml/symex" xmlns:wpg="http://schemas.microsoft.com/office/word/2010/wordprocessingGroup" xmlns:wpi="http://schemas.microsoft.com/office/word/2010/wordprocessingInk" xmlns:wne="http://schemas.microsoft.com/office/word/2006/wordml" xmlns:wps="http://schemas.microsoft.com/office/word/2010/wordprocessingShape" mc:Ignorable="w14 w15 w16se w16cid wp14">
   <w:p>
     <w:pPr>
       <w:pStyle w:val="Footer"/>
@@ -566,36 +508,6 @@
     </w:p>
   </w:footnote>
 </w:footnotes>
-</file>
-
-<file path=word/header1.xml><?xml version="1.0" encoding="utf-8"?>
-<w:hdr xmlns:wpc="http://schemas.microsoft.com/office/word/2010/wordprocessingCanvas" xmlns:cx="http://schemas.microsoft.com/office/drawing/2014/chartex" xmlns:cx1="http://schemas.microsoft.com/office/drawing/2015/9/8/chartex" xmlns:cx2="http://schemas.microsoft.com/office/drawing/2015/10/21/chartex" xmlns:cx3="http://schemas.microsoft.com/office/drawing/2016/5/9/chartex" xmlns:cx4="http://schemas.microsoft.com/office/drawing/2016/5/10/chartex" xmlns:cx5="http://schemas.microsoft.com/office/drawing/2016/5/11/chartex" xmlns:cx6="http://schemas.microsoft.com/office/drawing/2016/5/12/chartex" xmlns:cx7="http://schemas.microsoft.com/office/drawing/2016/5/13/chartex" xmlns:cx8="http://schemas.microsoft.com/office/drawing/2016/5/14/chartex" xmlns:mc="http://schemas.openxmlformats.org/markup-compatibility/2006" xmlns:aink="http://schemas.microsoft.com/office/drawing/2016/ink" xmlns:am3d="http://schemas.microsoft.com/office/drawing/2017/model3d" xmlns:o="urn:schemas-microsoft-com:office:office" xmlns:r="http://schemas.openxmlformats.org/officeDocument/2006/relationships" xmlns:m="http://schemas.openxmlformats.org/officeDocument/2006/math" xmlns:v="urn:schemas-microsoft-com:vml" xmlns:wp14="http://schemas.microsoft.com/office/word/2010/wordprocessingDrawing" xmlns:wp="http://schemas.openxmlformats.org/drawingml/2006/wordprocessingDrawing" xmlns:w10="urn:schemas-microsoft-com:office:word" xmlns:w="http://schemas.openxmlformats.org/wordprocessingml/2006/main" xmlns:w14="http://schemas.microsoft.com/office/word/2010/wordml" xmlns:w15="http://schemas.microsoft.com/office/word/2012/wordml" xmlns:w16cid="http://schemas.microsoft.com/office/word/2016/wordml/cid" xmlns:w16se="http://schemas.microsoft.com/office/word/2015/wordml/symex" xmlns:wpg="http://schemas.microsoft.com/office/word/2010/wordprocessingGroup" xmlns:wpi="http://schemas.microsoft.com/office/word/2010/wordprocessingInk" xmlns:wne="http://schemas.microsoft.com/office/word/2006/wordml" xmlns:wps="http://schemas.microsoft.com/office/word/2010/wordprocessingShape" mc:Ignorable="w14 w15 w16se w16cid wp14">
-  <w:p>
-    <w:pPr>
-      <w:pStyle w:val="Header"/>
-    </w:pPr>
-  </w:p>
-</w:hdr>
-</file>
-
-<file path=word/header2.xml><?xml version="1.0" encoding="utf-8"?>
-<w:hdr xmlns:wpc="http://schemas.microsoft.com/office/word/2010/wordprocessingCanvas" xmlns:cx="http://schemas.microsoft.com/office/drawing/2014/chartex" xmlns:cx1="http://schemas.microsoft.com/office/drawing/2015/9/8/chartex" xmlns:cx2="http://schemas.microsoft.com/office/drawing/2015/10/21/chartex" xmlns:cx3="http://schemas.microsoft.com/office/drawing/2016/5/9/chartex" xmlns:cx4="http://schemas.microsoft.com/office/drawing/2016/5/10/chartex" xmlns:cx5="http://schemas.microsoft.com/office/drawing/2016/5/11/chartex" xmlns:cx6="http://schemas.microsoft.com/office/drawing/2016/5/12/chartex" xmlns:cx7="http://schemas.microsoft.com/office/drawing/2016/5/13/chartex" xmlns:cx8="http://schemas.microsoft.com/office/drawing/2016/5/14/chartex" xmlns:mc="http://schemas.openxmlformats.org/markup-compatibility/2006" xmlns:aink="http://schemas.microsoft.com/office/drawing/2016/ink" xmlns:am3d="http://schemas.microsoft.com/office/drawing/2017/model3d" xmlns:o="urn:schemas-microsoft-com:office:office" xmlns:r="http://schemas.openxmlformats.org/officeDocument/2006/relationships" xmlns:m="http://schemas.openxmlformats.org/officeDocument/2006/math" xmlns:v="urn:schemas-microsoft-com:vml" xmlns:wp14="http://schemas.microsoft.com/office/word/2010/wordprocessingDrawing" xmlns:wp="http://schemas.openxmlformats.org/drawingml/2006/wordprocessingDrawing" xmlns:w10="urn:schemas-microsoft-com:office:word" xmlns:w="http://schemas.openxmlformats.org/wordprocessingml/2006/main" xmlns:w14="http://schemas.microsoft.com/office/word/2010/wordml" xmlns:w15="http://schemas.microsoft.com/office/word/2012/wordml" xmlns:w16cid="http://schemas.microsoft.com/office/word/2016/wordml/cid" xmlns:w16se="http://schemas.microsoft.com/office/word/2015/wordml/symex" xmlns:wpg="http://schemas.microsoft.com/office/word/2010/wordprocessingGroup" xmlns:wpi="http://schemas.microsoft.com/office/word/2010/wordprocessingInk" xmlns:wne="http://schemas.microsoft.com/office/word/2006/wordml" xmlns:wps="http://schemas.microsoft.com/office/word/2010/wordprocessingShape" mc:Ignorable="w14 w15 w16se w16cid wp14">
-  <w:p>
-    <w:pPr>
-      <w:pStyle w:val="Header"/>
-    </w:pPr>
-  </w:p>
-</w:hdr>
-</file>
-
-<file path=word/header3.xml><?xml version="1.0" encoding="utf-8"?>
-<w:hdr xmlns:wpc="http://schemas.microsoft.com/office/word/2010/wordprocessingCanvas" xmlns:cx="http://schemas.microsoft.com/office/drawing/2014/chartex" xmlns:cx1="http://schemas.microsoft.com/office/drawing/2015/9/8/chartex" xmlns:cx2="http://schemas.microsoft.com/office/drawing/2015/10/21/chartex" xmlns:cx3="http://schemas.microsoft.com/office/drawing/2016/5/9/chartex" xmlns:cx4="http://schemas.microsoft.com/office/drawing/2016/5/10/chartex" xmlns:cx5="http://schemas.microsoft.com/office/drawing/2016/5/11/chartex" xmlns:cx6="http://schemas.microsoft.com/office/drawing/2016/5/12/chartex" xmlns:cx7="http://schemas.microsoft.com/office/drawing/2016/5/13/chartex" xmlns:cx8="http://schemas.microsoft.com/office/drawing/2016/5/14/chartex" xmlns:mc="http://schemas.openxmlformats.org/markup-compatibility/2006" xmlns:aink="http://schemas.microsoft.com/office/drawing/2016/ink" xmlns:am3d="http://schemas.microsoft.com/office/drawing/2017/model3d" xmlns:o="urn:schemas-microsoft-com:office:office" xmlns:r="http://schemas.openxmlformats.org/officeDocument/2006/relationships" xmlns:m="http://schemas.openxmlformats.org/officeDocument/2006/math" xmlns:v="urn:schemas-microsoft-com:vml" xmlns:wp14="http://schemas.microsoft.com/office/word/2010/wordprocessingDrawing" xmlns:wp="http://schemas.openxmlformats.org/drawingml/2006/wordprocessingDrawing" xmlns:w10="urn:schemas-microsoft-com:office:word" xmlns:w="http://schemas.openxmlformats.org/wordprocessingml/2006/main" xmlns:w14="http://schemas.microsoft.com/office/word/2010/wordml" xmlns:w15="http://schemas.microsoft.com/office/word/2012/wordml" xmlns:w16cid="http://schemas.microsoft.com/office/word/2016/wordml/cid" xmlns:w16se="http://schemas.microsoft.com/office/word/2015/wordml/symex" xmlns:wpg="http://schemas.microsoft.com/office/word/2010/wordprocessingGroup" xmlns:wpi="http://schemas.microsoft.com/office/word/2010/wordprocessingInk" xmlns:wne="http://schemas.microsoft.com/office/word/2006/wordml" xmlns:wps="http://schemas.microsoft.com/office/word/2010/wordprocessingShape" mc:Ignorable="w14 w15 w16se w16cid wp14">
-  <w:p>
-    <w:pPr>
-      <w:pStyle w:val="Header"/>
-    </w:pPr>
-  </w:p>
-</w:hdr>
 </file>
 
 <file path=word/styles.xml><?xml version="1.0" encoding="utf-8"?>

--- a/lotarea 2020-04/LotArea Analysis.docx
+++ b/lotarea 2020-04/LotArea Analysis.docx
@@ -167,37 +167,106 @@
           <w:sz w:val="21"/>
           <w:szCs w:val="21"/>
         </w:rPr>
-        <w:t xml:space="preserve">087 regular lots, of which </w:t>
-      </w:r>
-      <w:r>
-        <w:rPr>
-          <w:rFonts w:ascii="Helvetica" w:hAnsi="Helvetica" w:cs="Helvetica"/>
-          <w:color w:val="000000"/>
-          <w:sz w:val="21"/>
-          <w:szCs w:val="21"/>
-          <w:shd w:val="clear" w:color="auto" w:fill="FFFFFF"/>
-        </w:rPr>
-        <w:t>63,704 don’t have lot areas equal to the front times depth. Of the</w:t>
-      </w:r>
-      <w:r>
-        <w:rPr>
-          <w:rFonts w:ascii="Helvetica" w:hAnsi="Helvetica" w:cs="Helvetica"/>
-          <w:color w:val="000000"/>
-          <w:sz w:val="21"/>
-          <w:szCs w:val="21"/>
-          <w:shd w:val="clear" w:color="auto" w:fill="FFFFFF"/>
-        </w:rPr>
-        <w:t xml:space="preserve"> 63,704 lots</w:t>
-      </w:r>
-      <w:r>
-        <w:rPr>
-          <w:rFonts w:ascii="Helvetica" w:hAnsi="Helvetica" w:cs="Helvetica"/>
-          <w:color w:val="000000"/>
-          <w:sz w:val="21"/>
-          <w:szCs w:val="21"/>
-          <w:shd w:val="clear" w:color="auto" w:fill="FFFFFF"/>
-        </w:rPr>
-        <w:t>, 1,593 have lot areas already equal to the ESRI shape area.</w:t>
+        <w:t>042</w:t>
+      </w:r>
+      <w:r>
+        <w:rPr>
+          <w:rFonts w:ascii="Helvetica" w:hAnsi="Helvetica" w:cs="Helvetica"/>
+          <w:color w:val="000000"/>
+          <w:sz w:val="21"/>
+          <w:szCs w:val="21"/>
+        </w:rPr>
+        <w:t xml:space="preserve"> regular lots, of which </w:t>
+      </w:r>
+      <w:r>
+        <w:rPr>
+          <w:rFonts w:ascii="Helvetica" w:hAnsi="Helvetica" w:cs="Helvetica"/>
+          <w:color w:val="000000"/>
+          <w:sz w:val="21"/>
+          <w:szCs w:val="21"/>
+          <w:shd w:val="clear" w:color="auto" w:fill="FFFFFF"/>
+        </w:rPr>
+        <w:t>63,7</w:t>
+      </w:r>
+      <w:r>
+        <w:rPr>
+          <w:rFonts w:ascii="Helvetica" w:hAnsi="Helvetica" w:cs="Helvetica"/>
+          <w:color w:val="000000"/>
+          <w:sz w:val="21"/>
+          <w:szCs w:val="21"/>
+          <w:shd w:val="clear" w:color="auto" w:fill="FFFFFF"/>
+        </w:rPr>
+        <w:t>47</w:t>
+      </w:r>
+      <w:r>
+        <w:rPr>
+          <w:rFonts w:ascii="Helvetica" w:hAnsi="Helvetica" w:cs="Helvetica"/>
+          <w:color w:val="000000"/>
+          <w:sz w:val="21"/>
+          <w:szCs w:val="21"/>
+          <w:shd w:val="clear" w:color="auto" w:fill="FFFFFF"/>
+        </w:rPr>
+        <w:t xml:space="preserve"> don’t have lot areas equal to the front times depth. Of the</w:t>
+      </w:r>
+      <w:r>
+        <w:rPr>
+          <w:rFonts w:ascii="Helvetica" w:hAnsi="Helvetica" w:cs="Helvetica"/>
+          <w:color w:val="000000"/>
+          <w:sz w:val="21"/>
+          <w:szCs w:val="21"/>
+          <w:shd w:val="clear" w:color="auto" w:fill="FFFFFF"/>
+        </w:rPr>
+        <w:t xml:space="preserve"> 63,7</w:t>
+      </w:r>
+      <w:r>
+        <w:rPr>
+          <w:rFonts w:ascii="Helvetica" w:hAnsi="Helvetica" w:cs="Helvetica"/>
+          <w:color w:val="000000"/>
+          <w:sz w:val="21"/>
+          <w:szCs w:val="21"/>
+          <w:shd w:val="clear" w:color="auto" w:fill="FFFFFF"/>
+        </w:rPr>
+        <w:t>47</w:t>
+      </w:r>
+      <w:r>
+        <w:rPr>
+          <w:rFonts w:ascii="Helvetica" w:hAnsi="Helvetica" w:cs="Helvetica"/>
+          <w:color w:val="000000"/>
+          <w:sz w:val="21"/>
+          <w:szCs w:val="21"/>
+          <w:shd w:val="clear" w:color="auto" w:fill="FFFFFF"/>
+        </w:rPr>
+        <w:t xml:space="preserve"> lots</w:t>
+      </w:r>
+      <w:r>
+        <w:rPr>
+          <w:rFonts w:ascii="Helvetica" w:hAnsi="Helvetica" w:cs="Helvetica"/>
+          <w:color w:val="000000"/>
+          <w:sz w:val="21"/>
+          <w:szCs w:val="21"/>
+          <w:shd w:val="clear" w:color="auto" w:fill="FFFFFF"/>
+        </w:rPr>
+        <w:t>, 1,59</w:t>
+      </w:r>
+      <w:r>
+        <w:rPr>
+          <w:rFonts w:ascii="Helvetica" w:hAnsi="Helvetica" w:cs="Helvetica"/>
+          <w:color w:val="000000"/>
+          <w:sz w:val="21"/>
+          <w:szCs w:val="21"/>
+          <w:shd w:val="clear" w:color="auto" w:fill="FFFFFF"/>
+        </w:rPr>
+        <w:t>1</w:t>
+      </w:r>
+      <w:r>
+        <w:rPr>
+          <w:rFonts w:ascii="Helvetica" w:hAnsi="Helvetica" w:cs="Helvetica"/>
+          <w:color w:val="000000"/>
+          <w:sz w:val="21"/>
+          <w:szCs w:val="21"/>
+          <w:shd w:val="clear" w:color="auto" w:fill="FFFFFF"/>
+        </w:rPr>
+        <w:t xml:space="preserve"> have lot areas already equal to the ESRI shape area.</w:t>
       </w:r>
     </w:p>
     <w:p>
@@ -265,7 +334,47 @@
           <w:szCs w:val="21"/>
           <w:shd w:val="clear" w:color="auto" w:fill="FFFFFF"/>
         </w:rPr>
-        <w:t>134,954 irregular lots, of which 709631 have lot areas that aren’t equal to the shape area. As with regular lots, I have provided breakouts by borough and land use code, as well as a bar chart illustrating the differences between the areas by land use code. The land use code most affected by this update would be outdoor space and recreation.</w:t>
+        <w:t>134,9</w:t>
+      </w:r>
+      <w:r>
+        <w:rPr>
+          <w:rFonts w:ascii="Helvetica" w:hAnsi="Helvetica" w:cs="Helvetica"/>
+          <w:color w:val="000000"/>
+          <w:sz w:val="21"/>
+          <w:szCs w:val="21"/>
+          <w:shd w:val="clear" w:color="auto" w:fill="FFFFFF"/>
+        </w:rPr>
+        <w:t>18</w:t>
+      </w:r>
+      <w:r>
+        <w:rPr>
+          <w:rFonts w:ascii="Helvetica" w:hAnsi="Helvetica" w:cs="Helvetica"/>
+          <w:color w:val="000000"/>
+          <w:sz w:val="21"/>
+          <w:szCs w:val="21"/>
+          <w:shd w:val="clear" w:color="auto" w:fill="FFFFFF"/>
+        </w:rPr>
+        <w:t xml:space="preserve"> irregular lots, of which 709</w:t>
+      </w:r>
+      <w:r>
+        <w:rPr>
+          <w:rFonts w:ascii="Helvetica" w:hAnsi="Helvetica" w:cs="Helvetica"/>
+          <w:color w:val="000000"/>
+          <w:sz w:val="21"/>
+          <w:szCs w:val="21"/>
+          <w:shd w:val="clear" w:color="auto" w:fill="FFFFFF"/>
+        </w:rPr>
+        <w:t>,951</w:t>
+      </w:r>
+      <w:r>
+        <w:rPr>
+          <w:rFonts w:ascii="Helvetica" w:hAnsi="Helvetica" w:cs="Helvetica"/>
+          <w:color w:val="000000"/>
+          <w:sz w:val="21"/>
+          <w:szCs w:val="21"/>
+          <w:shd w:val="clear" w:color="auto" w:fill="FFFFFF"/>
+        </w:rPr>
+        <w:t xml:space="preserve"> have lot areas that aren’t equal to the shape area. As with regular lots, I have provided breakouts by borough and land use code, as well as a bar chart illustrating the differences between the areas by land use code. The land use code most affected by this update would be outdoor space and recreation.</w:t>
       </w:r>
     </w:p>
     <w:p>
@@ -302,22 +411,66 @@
           <w:sz w:val="24"/>
           <w:szCs w:val="24"/>
         </w:rPr>
-        <w:t>This part addresses lots with an IrrLotCode indicator of ‘N’, where the lot front does not equal the lot depth. The process I wrote identified 1,138 lots. Replacing the lot area with the shape area for these lots would reduce their square footage by approximately 10.5 million.</w:t>
-      </w:r>
-    </w:p>
-    <w:p>
-      <w:pPr>
-        <w:rPr>
-          <w:sz w:val="24"/>
-          <w:szCs w:val="24"/>
-        </w:rPr>
-      </w:pPr>
-      <w:r>
-        <w:rPr>
-          <w:sz w:val="24"/>
-          <w:szCs w:val="24"/>
-        </w:rPr>
-        <w:t>There is a breakout by borough with Manhattan showing the largest impact. There is also a breakout by land use code, showing that Vacant Land loses the most square footage, and Outdoor Space and Recreation gains the most.</w:t>
+        <w:t>This part addresses lots with an IrrLotCode indicator of ‘N’, where the lot front does not equal the lot depth. The process I wrote identified 1,</w:t>
+      </w:r>
+      <w:r>
+        <w:rPr>
+          <w:sz w:val="24"/>
+          <w:szCs w:val="24"/>
+        </w:rPr>
+        <w:t>096</w:t>
+      </w:r>
+      <w:r>
+        <w:rPr>
+          <w:sz w:val="24"/>
+          <w:szCs w:val="24"/>
+        </w:rPr>
+        <w:t xml:space="preserve"> lots. Replacing the lot area with the shape area for these lots would reduce their square footage by approximately </w:t>
+      </w:r>
+      <w:r>
+        <w:rPr>
+          <w:sz w:val="24"/>
+          <w:szCs w:val="24"/>
+        </w:rPr>
+        <w:t xml:space="preserve">4.73 </w:t>
+      </w:r>
+      <w:r>
+        <w:rPr>
+          <w:sz w:val="24"/>
+          <w:szCs w:val="24"/>
+        </w:rPr>
+        <w:t>million.</w:t>
+      </w:r>
+    </w:p>
+    <w:p>
+      <w:pPr>
+        <w:rPr>
+          <w:sz w:val="24"/>
+          <w:szCs w:val="24"/>
+        </w:rPr>
+      </w:pPr>
+      <w:r>
+        <w:rPr>
+          <w:sz w:val="24"/>
+          <w:szCs w:val="24"/>
+        </w:rPr>
+        <w:t xml:space="preserve">There is a breakout by borough with </w:t>
+      </w:r>
+      <w:r>
+        <w:rPr>
+          <w:sz w:val="24"/>
+          <w:szCs w:val="24"/>
+        </w:rPr>
+        <w:t xml:space="preserve">Staten Island </w:t>
+      </w:r>
+      <w:bookmarkStart w:id="0" w:name="_GoBack"/>
+      <w:bookmarkEnd w:id="0"/>
+      <w:r>
+        <w:rPr>
+          <w:sz w:val="24"/>
+          <w:szCs w:val="24"/>
+        </w:rPr>
+        <w:t>showing the largest impact. There is also a breakout by land use code, showing that Vacant Land loses the most square footage, and Outdoor Space and Recreation gains the most.</w:t>
       </w:r>
     </w:p>
     <w:p>
@@ -412,8 +565,6 @@
           <w:t>Lots Miscategorized as Regular - Shapefiles</w:t>
         </w:r>
       </w:hyperlink>
-      <w:bookmarkStart w:id="0" w:name="_GoBack"/>
-      <w:bookmarkEnd w:id="0"/>
     </w:p>
     <w:p/>
     <w:sectPr>

--- a/lotarea 2020-04/LotArea Analysis.docx
+++ b/lotarea 2020-04/LotArea Analysis.docx
@@ -354,27 +354,29 @@
           <w:szCs w:val="21"/>
           <w:shd w:val="clear" w:color="auto" w:fill="FFFFFF"/>
         </w:rPr>
-        <w:t xml:space="preserve"> irregular lots, of which 709</w:t>
-      </w:r>
-      <w:r>
-        <w:rPr>
-          <w:rFonts w:ascii="Helvetica" w:hAnsi="Helvetica" w:cs="Helvetica"/>
-          <w:color w:val="000000"/>
-          <w:sz w:val="21"/>
-          <w:szCs w:val="21"/>
-          <w:shd w:val="clear" w:color="auto" w:fill="FFFFFF"/>
-        </w:rPr>
-        <w:t>,951</w:t>
-      </w:r>
-      <w:r>
-        <w:rPr>
-          <w:rFonts w:ascii="Helvetica" w:hAnsi="Helvetica" w:cs="Helvetica"/>
-          <w:color w:val="000000"/>
-          <w:sz w:val="21"/>
-          <w:szCs w:val="21"/>
-          <w:shd w:val="clear" w:color="auto" w:fill="FFFFFF"/>
-        </w:rPr>
-        <w:t xml:space="preserve"> have lot areas that aren’t equal to the shape area. As with regular lots, I have provided breakouts by borough and land use code, as well as a bar chart illustrating the differences between the areas by land use code. The land use code most affected by this update would be outdoor space and recreation.</w:t>
+        <w:t xml:space="preserve"> irregular lots, of which </w:t>
+      </w:r>
+      <w:r>
+        <w:rPr>
+          <w:rFonts w:ascii="Helvetica" w:hAnsi="Helvetica" w:cs="Helvetica"/>
+          <w:color w:val="000000"/>
+          <w:sz w:val="21"/>
+          <w:szCs w:val="21"/>
+          <w:shd w:val="clear" w:color="auto" w:fill="FFFFFF"/>
+        </w:rPr>
+        <w:t xml:space="preserve">133,343 </w:t>
+      </w:r>
+      <w:bookmarkStart w:id="0" w:name="_GoBack"/>
+      <w:bookmarkEnd w:id="0"/>
+      <w:r>
+        <w:rPr>
+          <w:rFonts w:ascii="Helvetica" w:hAnsi="Helvetica" w:cs="Helvetica"/>
+          <w:color w:val="000000"/>
+          <w:sz w:val="21"/>
+          <w:szCs w:val="21"/>
+          <w:shd w:val="clear" w:color="auto" w:fill="FFFFFF"/>
+        </w:rPr>
+        <w:t>have lot areas that aren’t equal to the shape area. As with regular lots, I have provided breakouts by borough and land use code, as well as a bar chart illustrating the differences between the areas by land use code. The land use code most affected by this update would be outdoor space and recreation.</w:t>
       </w:r>
     </w:p>
     <w:p>
@@ -463,8 +465,6 @@
         </w:rPr>
         <w:t xml:space="preserve">Staten Island </w:t>
       </w:r>
-      <w:bookmarkStart w:id="0" w:name="_GoBack"/>
-      <w:bookmarkEnd w:id="0"/>
       <w:r>
         <w:rPr>
           <w:sz w:val="24"/>

--- a/lotarea 2020-04/LotArea Analysis.docx
+++ b/lotarea 2020-04/LotArea Analysis.docx
@@ -366,111 +366,175 @@
         </w:rPr>
         <w:t xml:space="preserve">133,343 </w:t>
       </w:r>
+      <w:r>
+        <w:rPr>
+          <w:rFonts w:ascii="Helvetica" w:hAnsi="Helvetica" w:cs="Helvetica"/>
+          <w:color w:val="000000"/>
+          <w:sz w:val="21"/>
+          <w:szCs w:val="21"/>
+          <w:shd w:val="clear" w:color="auto" w:fill="FFFFFF"/>
+        </w:rPr>
+        <w:t>have lot areas that aren’t equal to the shape area. As with regular lots, I have provided breakouts by borough and land use code, as well as a bar chart illustrating the differences between the areas by land use code. The land use code most affected by this update would be outdoor space and recreation.</w:t>
+      </w:r>
+    </w:p>
+    <w:p>
+      <w:pPr>
+        <w:rPr>
+          <w:rFonts w:ascii="Helvetica" w:hAnsi="Helvetica" w:cs="Helvetica"/>
+          <w:color w:val="000000"/>
+          <w:sz w:val="21"/>
+          <w:szCs w:val="21"/>
+          <w:shd w:val="clear" w:color="auto" w:fill="FFFFFF"/>
+        </w:rPr>
+      </w:pPr>
+      <w:r>
+        <w:rPr>
+          <w:rFonts w:ascii="Helvetica" w:hAnsi="Helvetica" w:cs="Helvetica"/>
+          <w:color w:val="000000"/>
+          <w:sz w:val="21"/>
+          <w:szCs w:val="21"/>
+          <w:shd w:val="clear" w:color="auto" w:fill="FFFFFF"/>
+        </w:rPr>
+        <w:t>For both regular and irregular lots, I have included tabs on the attached spreadsheet with a list of lots where there are discrepancies between the lot area and the shape area, as well as a tabs with counts of records where the lot areas are within a certain percentage of each other. Unsurprisingly, the lot areas and the shape areas are often over 95% of each other, but there are some records with very large discrepancies that might be investigated.</w:t>
+      </w:r>
+    </w:p>
+    <w:p>
+      <w:pPr>
+        <w:rPr>
+          <w:b/>
+          <w:bCs/>
+          <w:sz w:val="24"/>
+          <w:szCs w:val="24"/>
+        </w:rPr>
+      </w:pPr>
+      <w:r>
+        <w:rPr>
+          <w:rFonts w:ascii="Helvetica" w:hAnsi="Helvetica" w:cs="Helvetica"/>
+          <w:b/>
+          <w:bCs/>
+          <w:color w:val="000000"/>
+          <w:sz w:val="21"/>
+          <w:szCs w:val="21"/>
+          <w:shd w:val="clear" w:color="auto" w:fill="FFFFFF"/>
+        </w:rPr>
+        <w:t>Irregular Lots Miscategorized as Regular</w:t>
+      </w:r>
+    </w:p>
+    <w:p>
+      <w:pPr>
+        <w:rPr>
+          <w:sz w:val="24"/>
+          <w:szCs w:val="24"/>
+        </w:rPr>
+      </w:pPr>
+      <w:r>
+        <w:rPr>
+          <w:sz w:val="24"/>
+          <w:szCs w:val="24"/>
+        </w:rPr>
+        <w:t>This part addresses lots with an IrrLotCode indicator of ‘N’, where the lot front does not equal the lot depth. The process I wrote identified 1,</w:t>
+      </w:r>
+      <w:r>
+        <w:rPr>
+          <w:sz w:val="24"/>
+          <w:szCs w:val="24"/>
+        </w:rPr>
+        <w:t>096</w:t>
+      </w:r>
+      <w:r>
+        <w:rPr>
+          <w:sz w:val="24"/>
+          <w:szCs w:val="24"/>
+        </w:rPr>
+        <w:t xml:space="preserve"> lots. Replacing the lot area with the shape area for these lots would reduce their square footage by approximately </w:t>
+      </w:r>
+      <w:r>
+        <w:rPr>
+          <w:sz w:val="24"/>
+          <w:szCs w:val="24"/>
+        </w:rPr>
+        <w:t xml:space="preserve">4.73 </w:t>
+      </w:r>
+      <w:r>
+        <w:rPr>
+          <w:sz w:val="24"/>
+          <w:szCs w:val="24"/>
+        </w:rPr>
+        <w:t>million.</w:t>
+      </w:r>
+    </w:p>
+    <w:p>
+      <w:pPr>
+        <w:rPr>
+          <w:sz w:val="24"/>
+          <w:szCs w:val="24"/>
+        </w:rPr>
+      </w:pPr>
+      <w:r>
+        <w:rPr>
+          <w:sz w:val="24"/>
+          <w:szCs w:val="24"/>
+        </w:rPr>
+        <w:t xml:space="preserve">There is a breakout by borough with </w:t>
+      </w:r>
+      <w:r>
+        <w:rPr>
+          <w:sz w:val="24"/>
+          <w:szCs w:val="24"/>
+        </w:rPr>
+        <w:t xml:space="preserve">Staten Island </w:t>
+      </w:r>
+      <w:r>
+        <w:rPr>
+          <w:sz w:val="24"/>
+          <w:szCs w:val="24"/>
+        </w:rPr>
+        <w:t>showing the largest impact. There is also a breakout by land use code, showing that Vacant Land loses the most square footage, and Outdoor Space and Recreation gains the most.</w:t>
+      </w:r>
+    </w:p>
+    <w:p>
+      <w:pPr>
+        <w:rPr>
+          <w:sz w:val="24"/>
+          <w:szCs w:val="24"/>
+        </w:rPr>
+      </w:pPr>
+      <w:r>
+        <w:rPr>
+          <w:sz w:val="24"/>
+          <w:szCs w:val="24"/>
+        </w:rPr>
+        <w:t>The attached spreadsheet contains tabs for overall total</w:t>
+      </w:r>
+      <w:r>
+        <w:rPr>
+          <w:sz w:val="24"/>
+          <w:szCs w:val="24"/>
+        </w:rPr>
+        <w:t xml:space="preserve"> areas</w:t>
+      </w:r>
+      <w:r>
+        <w:rPr>
+          <w:sz w:val="24"/>
+          <w:szCs w:val="24"/>
+        </w:rPr>
+        <w:t xml:space="preserve"> of lots that would change</w:t>
+      </w:r>
+      <w:r>
+        <w:rPr>
+          <w:sz w:val="24"/>
+          <w:szCs w:val="24"/>
+        </w:rPr>
+        <w:t>, as well as break outs by borough and shape area.</w:t>
+      </w:r>
       <w:bookmarkStart w:id="0" w:name="_GoBack"/>
       <w:bookmarkEnd w:id="0"/>
       <w:r>
         <w:rPr>
-          <w:rFonts w:ascii="Helvetica" w:hAnsi="Helvetica" w:cs="Helvetica"/>
-          <w:color w:val="000000"/>
-          <w:sz w:val="21"/>
-          <w:szCs w:val="21"/>
-          <w:shd w:val="clear" w:color="auto" w:fill="FFFFFF"/>
-        </w:rPr>
-        <w:t>have lot areas that aren’t equal to the shape area. As with regular lots, I have provided breakouts by borough and land use code, as well as a bar chart illustrating the differences between the areas by land use code. The land use code most affected by this update would be outdoor space and recreation.</w:t>
-      </w:r>
-    </w:p>
-    <w:p>
-      <w:pPr>
-        <w:rPr>
-          <w:b/>
-          <w:bCs/>
-          <w:sz w:val="24"/>
-          <w:szCs w:val="24"/>
-        </w:rPr>
-      </w:pPr>
-      <w:r>
-        <w:rPr>
-          <w:rFonts w:ascii="Helvetica" w:hAnsi="Helvetica" w:cs="Helvetica"/>
-          <w:b/>
-          <w:bCs/>
-          <w:color w:val="000000"/>
-          <w:sz w:val="21"/>
-          <w:szCs w:val="21"/>
-          <w:shd w:val="clear" w:color="auto" w:fill="FFFFFF"/>
-        </w:rPr>
-        <w:t>Irregular Lots Miscategorized as Regular</w:t>
-      </w:r>
-    </w:p>
-    <w:p>
-      <w:pPr>
-        <w:rPr>
-          <w:sz w:val="24"/>
-          <w:szCs w:val="24"/>
-        </w:rPr>
-      </w:pPr>
-      <w:r>
-        <w:rPr>
-          <w:sz w:val="24"/>
-          <w:szCs w:val="24"/>
-        </w:rPr>
-        <w:t>This part addresses lots with an IrrLotCode indicator of ‘N’, where the lot front does not equal the lot depth. The process I wrote identified 1,</w:t>
-      </w:r>
-      <w:r>
-        <w:rPr>
-          <w:sz w:val="24"/>
-          <w:szCs w:val="24"/>
-        </w:rPr>
-        <w:t>096</w:t>
-      </w:r>
-      <w:r>
-        <w:rPr>
-          <w:sz w:val="24"/>
-          <w:szCs w:val="24"/>
-        </w:rPr>
-        <w:t xml:space="preserve"> lots. Replacing the lot area with the shape area for these lots would reduce their square footage by approximately </w:t>
-      </w:r>
-      <w:r>
-        <w:rPr>
-          <w:sz w:val="24"/>
-          <w:szCs w:val="24"/>
-        </w:rPr>
-        <w:t xml:space="preserve">4.73 </w:t>
-      </w:r>
-      <w:r>
-        <w:rPr>
-          <w:sz w:val="24"/>
-          <w:szCs w:val="24"/>
-        </w:rPr>
-        <w:t>million.</w:t>
-      </w:r>
-    </w:p>
-    <w:p>
-      <w:pPr>
-        <w:rPr>
-          <w:sz w:val="24"/>
-          <w:szCs w:val="24"/>
-        </w:rPr>
-      </w:pPr>
-      <w:r>
-        <w:rPr>
-          <w:sz w:val="24"/>
-          <w:szCs w:val="24"/>
-        </w:rPr>
-        <w:t xml:space="preserve">There is a breakout by borough with </w:t>
-      </w:r>
-      <w:r>
-        <w:rPr>
-          <w:sz w:val="24"/>
-          <w:szCs w:val="24"/>
-        </w:rPr>
-        <w:t xml:space="preserve">Staten Island </w:t>
-      </w:r>
-      <w:r>
-        <w:rPr>
-          <w:sz w:val="24"/>
-          <w:szCs w:val="24"/>
-        </w:rPr>
-        <w:t>showing the largest impact. There is also a breakout by land use code, showing that Vacant Land loses the most square footage, and Outdoor Space and Recreation gains the most.</w:t>
+          <w:sz w:val="24"/>
+          <w:szCs w:val="24"/>
+        </w:rPr>
+        <w:t xml:space="preserve"> </w:t>
       </w:r>
     </w:p>
     <w:p>

--- a/lotarea 2020-04/LotArea Analysis.docx
+++ b/lotarea 2020-04/LotArea Analysis.docx
@@ -13,6 +13,7 @@
           <w:szCs w:val="26"/>
         </w:rPr>
       </w:pPr>
+      <w:proofErr w:type="spellStart"/>
       <w:r>
         <w:rPr>
           <w:b/>
@@ -22,31 +23,19 @@
           <w:sz w:val="26"/>
           <w:szCs w:val="26"/>
         </w:rPr>
-        <w:t>LotArea Analysis</w:t>
-      </w:r>
-    </w:p>
-    <w:p>
-      <w:pPr>
-        <w:rPr>
-          <w:sz w:val="24"/>
-          <w:szCs w:val="24"/>
-        </w:rPr>
-      </w:pPr>
+        <w:t>LotArea</w:t>
+      </w:r>
+      <w:proofErr w:type="spellEnd"/>
       <w:r>
         <w:rPr>
           <w:b/>
           <w:bCs/>
-          <w:sz w:val="24"/>
-          <w:szCs w:val="24"/>
-        </w:rPr>
-        <w:t>Goal:</w:t>
-      </w:r>
-      <w:r>
-        <w:rPr>
-          <w:sz w:val="24"/>
-          <w:szCs w:val="24"/>
-        </w:rPr>
-        <w:t xml:space="preserve"> To assess the impact of replacing the lot area with the ESRI shape area, especially for irregular lots miscategorized as regular. Provide summaries of the numbers by borough and land use code.</w:t>
+          <w:i/>
+          <w:iCs/>
+          <w:sz w:val="26"/>
+          <w:szCs w:val="26"/>
+        </w:rPr>
+        <w:t xml:space="preserve"> Analysis</w:t>
       </w:r>
     </w:p>
     <w:p>
@@ -63,6 +52,30 @@
           <w:sz w:val="24"/>
           <w:szCs w:val="24"/>
         </w:rPr>
+        <w:t>Goal:</w:t>
+      </w:r>
+      <w:r>
+        <w:rPr>
+          <w:sz w:val="24"/>
+          <w:szCs w:val="24"/>
+        </w:rPr>
+        <w:t xml:space="preserve"> To assess the impact of replacing the lot area with the ESRI shape area, especially for irregular lots miscategorized as regular. Provide summaries of the numbers by borough and land use code.</w:t>
+      </w:r>
+    </w:p>
+    <w:p>
+      <w:pPr>
+        <w:rPr>
+          <w:sz w:val="24"/>
+          <w:szCs w:val="24"/>
+        </w:rPr>
+      </w:pPr>
+      <w:r>
+        <w:rPr>
+          <w:b/>
+          <w:bCs/>
+          <w:sz w:val="24"/>
+          <w:szCs w:val="24"/>
+        </w:rPr>
         <w:t>Result:</w:t>
       </w:r>
       <w:r>
@@ -73,13 +86,23 @@
         <w:t xml:space="preserve"> Comprehensive summaries are available in the linked </w:t>
       </w:r>
       <w:hyperlink r:id="rId6" w:history="1">
+        <w:proofErr w:type="spellStart"/>
         <w:r>
           <w:rPr>
             <w:rStyle w:val="Hyperlink"/>
             <w:sz w:val="24"/>
             <w:szCs w:val="24"/>
           </w:rPr>
-          <w:t xml:space="preserve">Jupyter </w:t>
+          <w:t>Jupyter</w:t>
+        </w:r>
+        <w:proofErr w:type="spellEnd"/>
+        <w:r>
+          <w:rPr>
+            <w:rStyle w:val="Hyperlink"/>
+            <w:sz w:val="24"/>
+            <w:szCs w:val="24"/>
+          </w:rPr>
+          <w:t xml:space="preserve"> </w:t>
         </w:r>
         <w:r>
           <w:rPr>
@@ -287,7 +310,29 @@
           <w:szCs w:val="21"/>
           <w:shd w:val="clear" w:color="auto" w:fill="FFFFFF"/>
         </w:rPr>
-        <w:t>The Jupyter notebook provides a breakdown of the overall lot area, front times depth, and shape area for each borough, as well as each land use code. For the land use code, there is also a bar chart displaying the differences between the three numbers.</w:t>
+        <w:t xml:space="preserve">The </w:t>
+      </w:r>
+      <w:proofErr w:type="spellStart"/>
+      <w:r>
+        <w:rPr>
+          <w:rFonts w:ascii="Helvetica" w:hAnsi="Helvetica" w:cs="Helvetica"/>
+          <w:color w:val="000000"/>
+          <w:sz w:val="21"/>
+          <w:szCs w:val="21"/>
+          <w:shd w:val="clear" w:color="auto" w:fill="FFFFFF"/>
+        </w:rPr>
+        <w:t>Jupyter</w:t>
+      </w:r>
+      <w:proofErr w:type="spellEnd"/>
+      <w:r>
+        <w:rPr>
+          <w:rFonts w:ascii="Helvetica" w:hAnsi="Helvetica" w:cs="Helvetica"/>
+          <w:color w:val="000000"/>
+          <w:sz w:val="21"/>
+          <w:szCs w:val="21"/>
+          <w:shd w:val="clear" w:color="auto" w:fill="FFFFFF"/>
+        </w:rPr>
+        <w:t xml:space="preserve"> notebook provides a breakdown of the overall lot area, front times depth, and shape area for each borough, as well as each land use code. For the land use code, there is also a bar chart displaying the differences between the three numbers.</w:t>
       </w:r>
     </w:p>
     <w:p>
@@ -432,7 +477,23 @@
           <w:sz w:val="24"/>
           <w:szCs w:val="24"/>
         </w:rPr>
-        <w:t>This part addresses lots with an IrrLotCode indicator of ‘N’, where the lot front does not equal the lot depth. The process I wrote identified 1,</w:t>
+        <w:t xml:space="preserve">This part addresses lots with an </w:t>
+      </w:r>
+      <w:proofErr w:type="spellStart"/>
+      <w:r>
+        <w:rPr>
+          <w:sz w:val="24"/>
+          <w:szCs w:val="24"/>
+        </w:rPr>
+        <w:t>IrrLotCode</w:t>
+      </w:r>
+      <w:proofErr w:type="spellEnd"/>
+      <w:r>
+        <w:rPr>
+          <w:sz w:val="24"/>
+          <w:szCs w:val="24"/>
+        </w:rPr>
+        <w:t xml:space="preserve"> indicator of ‘N’, where the lot front does not equal the lot depth. The process I wrote identified 1,</w:t>
       </w:r>
       <w:r>
         <w:rPr>
@@ -527,8 +588,6 @@
         </w:rPr>
         <w:t>, as well as break outs by borough and shape area.</w:t>
       </w:r>
-      <w:bookmarkStart w:id="0" w:name="_GoBack"/>
-      <w:bookmarkEnd w:id="0"/>
       <w:r>
         <w:rPr>
           <w:sz w:val="24"/>
@@ -564,13 +623,23 @@
         </w:rPr>
       </w:pPr>
       <w:hyperlink r:id="rId7" w:history="1">
+        <w:proofErr w:type="spellStart"/>
         <w:r>
           <w:rPr>
             <w:rStyle w:val="Hyperlink"/>
             <w:sz w:val="24"/>
             <w:szCs w:val="24"/>
           </w:rPr>
-          <w:t>Jupyter Notebook</w:t>
+          <w:t>Jupyter</w:t>
+        </w:r>
+        <w:proofErr w:type="spellEnd"/>
+        <w:r>
+          <w:rPr>
+            <w:rStyle w:val="Hyperlink"/>
+            <w:sz w:val="24"/>
+            <w:szCs w:val="24"/>
+          </w:rPr>
+          <w:t xml:space="preserve"> Notebook</w:t>
         </w:r>
       </w:hyperlink>
     </w:p>
@@ -594,21 +663,20 @@
       </w:hyperlink>
     </w:p>
     <w:p>
-      <w:pPr>
-        <w:rPr>
-          <w:rStyle w:val="Hyperlink"/>
-          <w:sz w:val="24"/>
-          <w:szCs w:val="24"/>
-        </w:rPr>
-      </w:pPr>
       <w:hyperlink r:id="rId9" w:history="1">
         <w:r>
           <w:rPr>
             <w:rStyle w:val="Hyperlink"/>
-            <w:sz w:val="24"/>
-            <w:szCs w:val="24"/>
           </w:rPr>
-          <w:t>Lots Miscategorized as Regular – Excel Spreadsheet</w:t>
+          <w:t>Lot Area Summary Repor</w:t>
+        </w:r>
+        <w:bookmarkStart w:id="0" w:name="_GoBack"/>
+        <w:bookmarkEnd w:id="0"/>
+        <w:r>
+          <w:rPr>
+            <w:rStyle w:val="Hyperlink"/>
+          </w:rPr>
+          <w:t>ts – Excel Spreadsheet</w:t>
         </w:r>
       </w:hyperlink>
     </w:p>
@@ -1218,6 +1286,18 @@
     <w:uiPriority w:val="99"/>
     <w:rsid w:val="00B00863"/>
   </w:style>
+  <w:style w:type="character" w:styleId="FollowedHyperlink">
+    <w:name w:val="FollowedHyperlink"/>
+    <w:basedOn w:val="DefaultParagraphFont"/>
+    <w:uiPriority w:val="99"/>
+    <w:semiHidden/>
+    <w:unhideWhenUsed/>
+    <w:rsid w:val="008C52F3"/>
+    <w:rPr>
+      <w:color w:val="954F72" w:themeColor="followedHyperlink"/>
+      <w:u w:val="single"/>
+    </w:rPr>
+  </w:style>
 </w:styles>
 </file>
 
